--- a/Gap-results.docx
+++ b/Gap-results.docx
@@ -194,35 +194,7 @@
         <w:rPr>
           <w:rFonts w:ascii="Times New Roman" w:hAnsi="Times New Roman" w:cs="Times New Roman"/>
         </w:rPr>
-        <w:t xml:space="preserve"> Most state-of-the-art models employ heavy architectures (</w:t>
-      </w:r>
-      <w:proofErr w:type="spellStart"/>
-      <w:r>
-        <w:rPr>
-          <w:rFonts w:ascii="Times New Roman" w:hAnsi="Times New Roman" w:cs="Times New Roman"/>
-        </w:rPr>
-        <w:t>ResNet</w:t>
-      </w:r>
-      <w:proofErr w:type="spellEnd"/>
-      <w:r>
-        <w:rPr>
-          <w:rFonts w:ascii="Times New Roman" w:hAnsi="Times New Roman" w:cs="Times New Roman"/>
-        </w:rPr>
-        <w:t xml:space="preserve">, </w:t>
-      </w:r>
-      <w:proofErr w:type="spellStart"/>
-      <w:r>
-        <w:rPr>
-          <w:rFonts w:ascii="Times New Roman" w:hAnsi="Times New Roman" w:cs="Times New Roman"/>
-        </w:rPr>
-        <w:t>DenseNet</w:t>
-      </w:r>
-      <w:proofErr w:type="spellEnd"/>
-      <w:r>
-        <w:rPr>
-          <w:rFonts w:ascii="Times New Roman" w:hAnsi="Times New Roman" w:cs="Times New Roman"/>
-        </w:rPr>
-        <w:t>, YOLO) that are impractical for real-time edge deployment. There is a clear need for lightweight alternatives that maintain competitive accuracy.</w:t>
+        <w:t xml:space="preserve"> Most state-of-the-art models employ heavy architectures (ResNet, DenseNet, YOLO) that are impractical for real-time edge deployment. There is a clear need for lightweight alternatives that maintain competitive accuracy.</w:t>
       </w:r>
     </w:p>
     <w:p>
@@ -345,21 +317,7 @@
         <w:rPr>
           <w:rFonts w:ascii="Times New Roman" w:hAnsi="Times New Roman" w:cs="Times New Roman"/>
         </w:rPr>
-        <w:t xml:space="preserve">In the implemented code, video frames are resized to 64×64×3 (RGB) and passed through </w:t>
-      </w:r>
-      <w:proofErr w:type="spellStart"/>
-      <w:r>
-        <w:rPr>
-          <w:rFonts w:ascii="Times New Roman" w:hAnsi="Times New Roman" w:cs="Times New Roman"/>
-        </w:rPr>
-        <w:t>TimeDistributed</w:t>
-      </w:r>
-      <w:proofErr w:type="spellEnd"/>
-      <w:r>
-        <w:rPr>
-          <w:rFonts w:ascii="Times New Roman" w:hAnsi="Times New Roman" w:cs="Times New Roman"/>
-        </w:rPr>
-        <w:t xml:space="preserve"> CNN layers with 64 filters and 3×3 kernels, followed by an LSTM layer with </w:t>
+        <w:t xml:space="preserve">In the implemented code, video frames are resized to 64×64×3 (RGB) and passed through TimeDistributed CNN layers with 64 filters and 3×3 kernels, followed by an LSTM layer with </w:t>
       </w:r>
       <w:r>
         <w:rPr>
@@ -371,21 +329,7 @@
         <w:rPr>
           <w:rFonts w:ascii="Times New Roman" w:hAnsi="Times New Roman" w:cs="Times New Roman"/>
         </w:rPr>
-        <w:t xml:space="preserve"> units for temporal learning. A final </w:t>
-      </w:r>
-      <w:proofErr w:type="spellStart"/>
-      <w:r>
-        <w:rPr>
-          <w:rFonts w:ascii="Times New Roman" w:hAnsi="Times New Roman" w:cs="Times New Roman"/>
-        </w:rPr>
-        <w:t>softmax</w:t>
-      </w:r>
-      <w:proofErr w:type="spellEnd"/>
-      <w:r>
-        <w:rPr>
-          <w:rFonts w:ascii="Times New Roman" w:hAnsi="Times New Roman" w:cs="Times New Roman"/>
-        </w:rPr>
-        <w:t xml:space="preserve"> layer classifies activities. This setup aligns with the paper’s approach of combining spatial and temporal feature extraction for effective anomaly detection.</w:t>
+        <w:t xml:space="preserve"> units for temporal learning. A final softmax layer classifies activities. This setup aligns with the paper’s approach of combining spatial and temporal feature extraction for effective anomaly detection.</w:t>
       </w:r>
     </w:p>
     <w:p>
@@ -489,7 +433,6 @@
           <w:u w:val="single"/>
         </w:rPr>
       </w:pPr>
-      <w:proofErr w:type="gramStart"/>
       <w:r>
         <w:rPr>
           <w:rFonts w:ascii="Times New Roman" w:hAnsi="Times New Roman" w:cs="Times New Roman"/>
@@ -528,18 +471,7 @@
           <w:color w:val="auto"/>
           <w:u w:val="single"/>
         </w:rPr>
-        <w:t>ataset</w:t>
-      </w:r>
-      <w:proofErr w:type="gramEnd"/>
-      <w:r>
-        <w:rPr>
-          <w:rFonts w:ascii="Times New Roman" w:hAnsi="Times New Roman" w:cs="Times New Roman"/>
-          <w:b/>
-          <w:bCs/>
-          <w:color w:val="auto"/>
-          <w:u w:val="single"/>
-        </w:rPr>
-        <w:t xml:space="preserve"> and </w:t>
+        <w:t xml:space="preserve">ataset and </w:t>
       </w:r>
       <w:r>
         <w:rPr>
@@ -841,14 +773,12 @@
                 <w:rFonts w:ascii="Times New Roman" w:hAnsi="Times New Roman" w:cs="Times New Roman"/>
               </w:rPr>
             </w:pPr>
-            <w:proofErr w:type="spellStart"/>
             <w:r>
               <w:rPr>
                 <w:rFonts w:ascii="Times New Roman" w:hAnsi="Times New Roman" w:cs="Times New Roman"/>
               </w:rPr>
               <w:t>Implementaion</w:t>
             </w:r>
-            <w:proofErr w:type="spellEnd"/>
           </w:p>
         </w:tc>
         <w:tc>
@@ -861,19 +791,11 @@
                 <w:rFonts w:ascii="Times New Roman" w:hAnsi="Times New Roman" w:cs="Times New Roman"/>
               </w:rPr>
             </w:pPr>
-            <w:proofErr w:type="spellStart"/>
             <w:r>
               <w:rPr>
                 <w:rFonts w:ascii="Times New Roman" w:hAnsi="Times New Roman" w:cs="Times New Roman"/>
               </w:rPr>
-              <w:t>Anomolous</w:t>
-            </w:r>
-            <w:proofErr w:type="spellEnd"/>
-            <w:r>
-              <w:rPr>
-                <w:rFonts w:ascii="Times New Roman" w:hAnsi="Times New Roman" w:cs="Times New Roman"/>
-              </w:rPr>
-              <w:t xml:space="preserve"> Activity</w:t>
+              <w:t>Anomolous Activity</w:t>
             </w:r>
           </w:p>
         </w:tc>
@@ -1285,6 +1207,7 @@
           <w:rFonts w:ascii="Times New Roman" w:hAnsi="Times New Roman" w:cs="Times New Roman"/>
           <w:b/>
           <w:bCs/>
+          <w:noProof/>
           <w:color w:val="auto"/>
           <w:u w:val="single"/>
         </w:rPr>
@@ -1333,7 +1256,6 @@
           <w:rFonts w:ascii="Times New Roman" w:hAnsi="Times New Roman" w:cs="Times New Roman"/>
         </w:rPr>
       </w:pPr>
-      <w:proofErr w:type="spellStart"/>
       <w:r>
         <w:rPr>
           <w:rStyle w:val="Heading1Char"/>
@@ -1343,19 +1265,7 @@
           <w:color w:val="auto"/>
           <w:u w:val="single"/>
         </w:rPr>
-        <w:t>Performace</w:t>
-      </w:r>
-      <w:proofErr w:type="spellEnd"/>
-      <w:r>
-        <w:rPr>
-          <w:rStyle w:val="Heading1Char"/>
-          <w:rFonts w:ascii="Times New Roman" w:hAnsi="Times New Roman" w:cs="Times New Roman"/>
-          <w:b/>
-          <w:bCs/>
-          <w:color w:val="auto"/>
-          <w:u w:val="single"/>
-        </w:rPr>
-        <w:t xml:space="preserve"> Metrics</w:t>
+        <w:t>Performace Metrics</w:t>
       </w:r>
     </w:p>
     <w:p>
@@ -1573,6 +1483,9 @@
     </w:p>
     <w:p>
       <w:r>
+        <w:rPr>
+          <w:noProof/>
+        </w:rPr>
         <w:drawing>
           <wp:inline distT="0" distB="0" distL="0" distR="0" wp14:anchorId="6ACB19C8" wp14:editId="0CA8F49C">
             <wp:extent cx="4906060" cy="3439005"/>
@@ -1861,6 +1774,7 @@
       <w:r>
         <w:rPr>
           <w:rFonts w:ascii="Times New Roman" w:hAnsi="Times New Roman" w:cs="Times New Roman"/>
+          <w:noProof/>
         </w:rPr>
         <w:drawing>
           <wp:inline distT="0" distB="0" distL="0" distR="0" wp14:anchorId="03C0CA7B" wp14:editId="024B047F">
@@ -1983,21 +1897,7 @@
         <w:rPr>
           <w:rFonts w:ascii="Times New Roman" w:hAnsi="Times New Roman" w:cs="Times New Roman"/>
         </w:rPr>
-        <w:t xml:space="preserve">[1] K. </w:t>
-      </w:r>
-      <w:proofErr w:type="spellStart"/>
-      <w:r>
-        <w:rPr>
-          <w:rFonts w:ascii="Times New Roman" w:hAnsi="Times New Roman" w:cs="Times New Roman"/>
-        </w:rPr>
-        <w:t>Ganagavalli</w:t>
-      </w:r>
-      <w:proofErr w:type="spellEnd"/>
-      <w:r>
-        <w:rPr>
-          <w:rFonts w:ascii="Times New Roman" w:hAnsi="Times New Roman" w:cs="Times New Roman"/>
-        </w:rPr>
-        <w:t xml:space="preserve"> and V. Santhi</w:t>
+        <w:t>[1] K. Ganagavalli and V. Santhi</w:t>
       </w:r>
       <w:r>
         <w:rPr>
@@ -2043,13 +1943,50 @@
           <w:bCs/>
         </w:rPr>
       </w:pPr>
-      <w:r>
-        <w:rPr>
-          <w:rFonts w:ascii="Times New Roman" w:hAnsi="Times New Roman" w:cs="Times New Roman"/>
-          <w:b/>
-          <w:bCs/>
-        </w:rPr>
-        <w:t>https://github.com/mohib989/AI-Assignment</w:t>
+      <w:hyperlink r:id="rId15" w:history="1">
+        <w:r>
+          <w:rPr>
+            <w:rStyle w:val="Hyperlink"/>
+            <w:rFonts w:ascii="Times New Roman" w:hAnsi="Times New Roman" w:cs="Times New Roman"/>
+            <w:b/>
+            <w:bCs/>
+          </w:rPr>
+          <w:t>https://github.com/mohib989/AI-Assignment</w:t>
+        </w:r>
+      </w:hyperlink>
+    </w:p>
+    <w:p>
+      <w:pPr>
+        <w:rPr>
+          <w:rFonts w:ascii="Times New Roman" w:hAnsi="Times New Roman" w:cs="Times New Roman"/>
+          <w:b/>
+          <w:bCs/>
+        </w:rPr>
+      </w:pPr>
+      <w:r>
+        <w:rPr>
+          <w:rFonts w:ascii="Times New Roman" w:hAnsi="Times New Roman" w:cs="Times New Roman"/>
+          <w:b/>
+          <w:bCs/>
+        </w:rPr>
+        <w:t xml:space="preserve">GitHub </w:t>
+      </w:r>
+    </w:p>
+    <w:p>
+      <w:pPr>
+        <w:rPr>
+          <w:rFonts w:ascii="Times New Roman" w:hAnsi="Times New Roman" w:cs="Times New Roman"/>
+          <w:b/>
+          <w:bCs/>
+        </w:rPr>
+      </w:pPr>
+      <w:r>
+        <w:rPr>
+          <w:rFonts w:ascii="Times New Roman" w:hAnsi="Times New Roman" w:cs="Times New Roman"/>
+          <w:b/>
+          <w:bCs/>
+        </w:rPr>
+        <w:t>https://github.com/mohib988/Crime-Detection-Model</w:t>
       </w:r>
     </w:p>
     <w:p>
@@ -2887,6 +2824,7 @@
   <w:style w:type="character" w:default="1" w:styleId="DefaultParagraphFont">
     <w:name w:val="Default Paragraph Font"/>
     <w:uiPriority w:val="1"/>
+    <w:semiHidden/>
     <w:unhideWhenUsed/>
   </w:style>
   <w:style w:type="table" w:default="1" w:styleId="TableNormal">
@@ -3217,6 +3155,29 @@
         <w:insideV w:val="single" w:sz="4" w:space="0" w:color="auto"/>
       </w:tblBorders>
     </w:tblPr>
+  </w:style>
+  <w:style w:type="character" w:styleId="Hyperlink">
+    <w:name w:val="Hyperlink"/>
+    <w:basedOn w:val="DefaultParagraphFont"/>
+    <w:uiPriority w:val="99"/>
+    <w:unhideWhenUsed/>
+    <w:rsid w:val="007D7298"/>
+    <w:rPr>
+      <w:color w:val="0563C1" w:themeColor="hyperlink"/>
+      <w:u w:val="single"/>
+    </w:rPr>
+  </w:style>
+  <w:style w:type="character" w:styleId="UnresolvedMention">
+    <w:name w:val="Unresolved Mention"/>
+    <w:basedOn w:val="DefaultParagraphFont"/>
+    <w:uiPriority w:val="99"/>
+    <w:semiHidden/>
+    <w:unhideWhenUsed/>
+    <w:rsid w:val="007D7298"/>
+    <w:rPr>
+      <w:color w:val="605E5C"/>
+      <w:shd w:val="clear" w:color="auto" w:fill="E1DFDD"/>
+    </w:rPr>
   </w:style>
 </w:styles>
 </file>

--- a/Gap-results.docx
+++ b/Gap-results.docx
@@ -194,7 +194,35 @@
         <w:rPr>
           <w:rFonts w:ascii="Times New Roman" w:hAnsi="Times New Roman" w:cs="Times New Roman"/>
         </w:rPr>
-        <w:t xml:space="preserve"> Most state-of-the-art models employ heavy architectures (ResNet, DenseNet, YOLO) that are impractical for real-time edge deployment. There is a clear need for lightweight alternatives that maintain competitive accuracy.</w:t>
+        <w:t xml:space="preserve"> Most state-of-the-art models employ heavy architectures (</w:t>
+      </w:r>
+      <w:proofErr w:type="spellStart"/>
+      <w:r>
+        <w:rPr>
+          <w:rFonts w:ascii="Times New Roman" w:hAnsi="Times New Roman" w:cs="Times New Roman"/>
+        </w:rPr>
+        <w:t>ResNet</w:t>
+      </w:r>
+      <w:proofErr w:type="spellEnd"/>
+      <w:r>
+        <w:rPr>
+          <w:rFonts w:ascii="Times New Roman" w:hAnsi="Times New Roman" w:cs="Times New Roman"/>
+        </w:rPr>
+        <w:t xml:space="preserve">, </w:t>
+      </w:r>
+      <w:proofErr w:type="spellStart"/>
+      <w:r>
+        <w:rPr>
+          <w:rFonts w:ascii="Times New Roman" w:hAnsi="Times New Roman" w:cs="Times New Roman"/>
+        </w:rPr>
+        <w:t>DenseNet</w:t>
+      </w:r>
+      <w:proofErr w:type="spellEnd"/>
+      <w:r>
+        <w:rPr>
+          <w:rFonts w:ascii="Times New Roman" w:hAnsi="Times New Roman" w:cs="Times New Roman"/>
+        </w:rPr>
+        <w:t>, YOLO) that are impractical for real-time edge deployment. There is a clear need for lightweight alternatives that maintain competitive accuracy.</w:t>
       </w:r>
     </w:p>
     <w:p>
@@ -317,7 +345,21 @@
         <w:rPr>
           <w:rFonts w:ascii="Times New Roman" w:hAnsi="Times New Roman" w:cs="Times New Roman"/>
         </w:rPr>
-        <w:t xml:space="preserve">In the implemented code, video frames are resized to 64×64×3 (RGB) and passed through TimeDistributed CNN layers with 64 filters and 3×3 kernels, followed by an LSTM layer with </w:t>
+        <w:t xml:space="preserve">In the implemented code, video frames are resized to 64×64×3 (RGB) and passed through </w:t>
+      </w:r>
+      <w:proofErr w:type="spellStart"/>
+      <w:r>
+        <w:rPr>
+          <w:rFonts w:ascii="Times New Roman" w:hAnsi="Times New Roman" w:cs="Times New Roman"/>
+        </w:rPr>
+        <w:t>TimeDistributed</w:t>
+      </w:r>
+      <w:proofErr w:type="spellEnd"/>
+      <w:r>
+        <w:rPr>
+          <w:rFonts w:ascii="Times New Roman" w:hAnsi="Times New Roman" w:cs="Times New Roman"/>
+        </w:rPr>
+        <w:t xml:space="preserve"> CNN layers with 64 filters and 3×3 kernels, followed by an LSTM layer with </w:t>
       </w:r>
       <w:r>
         <w:rPr>
@@ -329,7 +371,21 @@
         <w:rPr>
           <w:rFonts w:ascii="Times New Roman" w:hAnsi="Times New Roman" w:cs="Times New Roman"/>
         </w:rPr>
-        <w:t xml:space="preserve"> units for temporal learning. A final softmax layer classifies activities. This setup aligns with the paper’s approach of combining spatial and temporal feature extraction for effective anomaly detection.</w:t>
+        <w:t xml:space="preserve"> units for temporal learning. A final </w:t>
+      </w:r>
+      <w:proofErr w:type="spellStart"/>
+      <w:r>
+        <w:rPr>
+          <w:rFonts w:ascii="Times New Roman" w:hAnsi="Times New Roman" w:cs="Times New Roman"/>
+        </w:rPr>
+        <w:t>softmax</w:t>
+      </w:r>
+      <w:proofErr w:type="spellEnd"/>
+      <w:r>
+        <w:rPr>
+          <w:rFonts w:ascii="Times New Roman" w:hAnsi="Times New Roman" w:cs="Times New Roman"/>
+        </w:rPr>
+        <w:t xml:space="preserve"> layer classifies activities. This setup aligns with the paper’s approach of combining spatial and temporal feature extraction for effective anomaly detection.</w:t>
       </w:r>
     </w:p>
     <w:p>
@@ -394,7 +450,7 @@
                     <pic:cNvPicPr/>
                   </pic:nvPicPr>
                   <pic:blipFill>
-                    <a:blip r:embed="rId5"/>
+                    <a:blip r:embed="rId6"/>
                     <a:stretch>
                       <a:fillRect/>
                     </a:stretch>
@@ -417,6 +473,77 @@
     </w:p>
     <w:p>
       <w:pPr>
+        <w:jc w:val="center"/>
+        <w:rPr>
+          <w:rFonts w:ascii="Times New Roman" w:hAnsi="Times New Roman" w:cs="Times New Roman"/>
+          <w:b/>
+          <w:bCs/>
+          <w:sz w:val="40"/>
+          <w:szCs w:val="40"/>
+        </w:rPr>
+      </w:pPr>
+      <w:r>
+        <w:rPr>
+          <w:rFonts w:ascii="Times New Roman" w:hAnsi="Times New Roman" w:cs="Times New Roman"/>
+          <w:b/>
+          <w:bCs/>
+          <w:sz w:val="40"/>
+          <w:szCs w:val="40"/>
+        </w:rPr>
+        <w:t>Implementation Flow</w:t>
+      </w:r>
+    </w:p>
+    <w:p>
+      <w:pPr>
+        <w:jc w:val="center"/>
+        <w:rPr>
+          <w:rFonts w:ascii="Times New Roman" w:hAnsi="Times New Roman" w:cs="Times New Roman"/>
+        </w:rPr>
+      </w:pPr>
+      <w:r>
+        <w:rPr>
+          <w:rFonts w:ascii="Times New Roman" w:hAnsi="Times New Roman" w:cs="Times New Roman"/>
+        </w:rPr>
+        <w:lastRenderedPageBreak/>
+        <w:drawing>
+          <wp:inline distT="0" distB="0" distL="0" distR="0" wp14:anchorId="1A6C9A00" wp14:editId="535CAB52">
+            <wp:extent cx="1314633" cy="4563112"/>
+            <wp:effectExtent l="0" t="0" r="0" b="8890"/>
+            <wp:docPr id="1153319782" name="Picture 1"/>
+            <wp:cNvGraphicFramePr>
+              <a:graphicFrameLocks xmlns:a="http://schemas.openxmlformats.org/drawingml/2006/main" noChangeAspect="1"/>
+            </wp:cNvGraphicFramePr>
+            <a:graphic xmlns:a="http://schemas.openxmlformats.org/drawingml/2006/main">
+              <a:graphicData uri="http://schemas.openxmlformats.org/drawingml/2006/picture">
+                <pic:pic xmlns:pic="http://schemas.openxmlformats.org/drawingml/2006/picture">
+                  <pic:nvPicPr>
+                    <pic:cNvPr id="1153319782" name=""/>
+                    <pic:cNvPicPr/>
+                  </pic:nvPicPr>
+                  <pic:blipFill>
+                    <a:blip r:embed="rId7"/>
+                    <a:stretch>
+                      <a:fillRect/>
+                    </a:stretch>
+                  </pic:blipFill>
+                  <pic:spPr>
+                    <a:xfrm>
+                      <a:off x="0" y="0"/>
+                      <a:ext cx="1314633" cy="4563112"/>
+                    </a:xfrm>
+                    <a:prstGeom prst="rect">
+                      <a:avLst/>
+                    </a:prstGeom>
+                  </pic:spPr>
+                </pic:pic>
+              </a:graphicData>
+            </a:graphic>
+          </wp:inline>
+        </w:drawing>
+      </w:r>
+    </w:p>
+    <w:p>
+      <w:pPr>
         <w:rPr>
           <w:rFonts w:ascii="Times New Roman" w:hAnsi="Times New Roman" w:cs="Times New Roman"/>
         </w:rPr>
@@ -433,6 +560,7 @@
           <w:u w:val="single"/>
         </w:rPr>
       </w:pPr>
+      <w:proofErr w:type="gramStart"/>
       <w:r>
         <w:rPr>
           <w:rFonts w:ascii="Times New Roman" w:hAnsi="Times New Roman" w:cs="Times New Roman"/>
@@ -471,7 +599,18 @@
           <w:color w:val="auto"/>
           <w:u w:val="single"/>
         </w:rPr>
-        <w:t xml:space="preserve">ataset and </w:t>
+        <w:t>ataset</w:t>
+      </w:r>
+      <w:proofErr w:type="gramEnd"/>
+      <w:r>
+        <w:rPr>
+          <w:rFonts w:ascii="Times New Roman" w:hAnsi="Times New Roman" w:cs="Times New Roman"/>
+          <w:b/>
+          <w:bCs/>
+          <w:color w:val="auto"/>
+          <w:u w:val="single"/>
+        </w:rPr>
+        <w:t xml:space="preserve"> and </w:t>
       </w:r>
       <w:r>
         <w:rPr>
@@ -773,12 +912,14 @@
                 <w:rFonts w:ascii="Times New Roman" w:hAnsi="Times New Roman" w:cs="Times New Roman"/>
               </w:rPr>
             </w:pPr>
+            <w:proofErr w:type="spellStart"/>
             <w:r>
               <w:rPr>
                 <w:rFonts w:ascii="Times New Roman" w:hAnsi="Times New Roman" w:cs="Times New Roman"/>
               </w:rPr>
               <w:t>Implementaion</w:t>
             </w:r>
+            <w:proofErr w:type="spellEnd"/>
           </w:p>
         </w:tc>
         <w:tc>
@@ -791,11 +932,19 @@
                 <w:rFonts w:ascii="Times New Roman" w:hAnsi="Times New Roman" w:cs="Times New Roman"/>
               </w:rPr>
             </w:pPr>
+            <w:proofErr w:type="spellStart"/>
             <w:r>
               <w:rPr>
                 <w:rFonts w:ascii="Times New Roman" w:hAnsi="Times New Roman" w:cs="Times New Roman"/>
               </w:rPr>
-              <w:t>Anomolous Activity</w:t>
+              <w:t>Anomolous</w:t>
+            </w:r>
+            <w:proofErr w:type="spellEnd"/>
+            <w:r>
+              <w:rPr>
+                <w:rFonts w:ascii="Times New Roman" w:hAnsi="Times New Roman" w:cs="Times New Roman"/>
+              </w:rPr>
+              <w:t xml:space="preserve"> Activity</w:t>
             </w:r>
           </w:p>
         </w:tc>
@@ -1020,7 +1169,7 @@
                     <pic:cNvPicPr/>
                   </pic:nvPicPr>
                   <pic:blipFill>
-                    <a:blip r:embed="rId6"/>
+                    <a:blip r:embed="rId8"/>
                     <a:stretch>
                       <a:fillRect/>
                     </a:stretch>
@@ -1106,9 +1255,9 @@
           <w:noProof/>
         </w:rPr>
         <w:drawing>
-          <wp:inline distT="0" distB="0" distL="0" distR="0" wp14:anchorId="2D9EC5A3" wp14:editId="6B044E31">
-            <wp:extent cx="5943600" cy="4289425"/>
-            <wp:effectExtent l="0" t="0" r="0" b="0"/>
+          <wp:inline distT="0" distB="0" distL="0" distR="0" wp14:anchorId="2D9EC5A3" wp14:editId="1A163C16">
+            <wp:extent cx="4663440" cy="3365551"/>
+            <wp:effectExtent l="0" t="0" r="3810" b="6350"/>
             <wp:docPr id="1564220627" name="Picture 1"/>
             <wp:cNvGraphicFramePr>
               <a:graphicFrameLocks xmlns:a="http://schemas.openxmlformats.org/drawingml/2006/main" noChangeAspect="1"/>
@@ -1121,7 +1270,7 @@
                     <pic:cNvPicPr/>
                   </pic:nvPicPr>
                   <pic:blipFill>
-                    <a:blip r:embed="rId7"/>
+                    <a:blip r:embed="rId9"/>
                     <a:stretch>
                       <a:fillRect/>
                     </a:stretch>
@@ -1129,7 +1278,7 @@
                   <pic:spPr>
                     <a:xfrm>
                       <a:off x="0" y="0"/>
-                      <a:ext cx="5943600" cy="4289425"/>
+                      <a:ext cx="4663440" cy="3365551"/>
                     </a:xfrm>
                     <a:prstGeom prst="rect">
                       <a:avLst/>
@@ -1163,59 +1312,55 @@
           <w:color w:val="auto"/>
           <w:u w:val="single"/>
         </w:rPr>
+        <w:t>In</w:t>
+      </w:r>
+      <w:r>
+        <w:rPr>
+          <w:rStyle w:val="Heading1Char"/>
+          <w:rFonts w:ascii="Times New Roman" w:hAnsi="Times New Roman" w:cs="Times New Roman"/>
+          <w:b/>
+          <w:bCs/>
+          <w:color w:val="auto"/>
+          <w:u w:val="single"/>
+        </w:rPr>
+        <w:t>n</w:t>
+      </w:r>
+      <w:r>
+        <w:rPr>
+          <w:rStyle w:val="Heading1Char"/>
+          <w:rFonts w:ascii="Times New Roman" w:hAnsi="Times New Roman" w:cs="Times New Roman"/>
+          <w:b/>
+          <w:bCs/>
+          <w:color w:val="auto"/>
+          <w:u w:val="single"/>
+        </w:rPr>
+        <w:t>ovation:</w:t>
+      </w:r>
+    </w:p>
+    <w:p>
+      <w:pPr>
+        <w:ind w:left="720" w:firstLine="720"/>
+      </w:pPr>
+    </w:p>
+    <w:p>
+      <w:pPr>
+        <w:ind w:left="720" w:firstLine="720"/>
+        <w:rPr>
+          <w:rStyle w:val="Heading1Char"/>
+          <w:rFonts w:ascii="Times New Roman" w:hAnsi="Times New Roman" w:cs="Times New Roman"/>
+          <w:b/>
+          <w:bCs/>
+          <w:color w:val="auto"/>
+          <w:u w:val="single"/>
+        </w:rPr>
+      </w:pPr>
+      <w:r>
         <w:lastRenderedPageBreak/>
-        <w:t>In</w:t>
-      </w:r>
-      <w:r>
-        <w:rPr>
-          <w:rStyle w:val="Heading1Char"/>
-          <w:rFonts w:ascii="Times New Roman" w:hAnsi="Times New Roman" w:cs="Times New Roman"/>
-          <w:b/>
-          <w:bCs/>
-          <w:color w:val="auto"/>
-          <w:u w:val="single"/>
-        </w:rPr>
-        <w:t>n</w:t>
-      </w:r>
-      <w:r>
-        <w:rPr>
-          <w:rStyle w:val="Heading1Char"/>
-          <w:rFonts w:ascii="Times New Roman" w:hAnsi="Times New Roman" w:cs="Times New Roman"/>
-          <w:b/>
-          <w:bCs/>
-          <w:color w:val="auto"/>
-          <w:u w:val="single"/>
-        </w:rPr>
-        <w:t>ovation:</w:t>
-      </w:r>
-    </w:p>
-    <w:p>
-      <w:pPr>
-        <w:ind w:left="720" w:firstLine="720"/>
-        <w:rPr>
-          <w:rStyle w:val="Heading1Char"/>
-          <w:rFonts w:ascii="Times New Roman" w:hAnsi="Times New Roman" w:cs="Times New Roman"/>
-          <w:b/>
-          <w:bCs/>
-          <w:color w:val="auto"/>
-          <w:u w:val="single"/>
-        </w:rPr>
-      </w:pPr>
-      <w:r>
-        <w:rPr>
-          <w:rStyle w:val="Heading1Char"/>
-          <w:rFonts w:ascii="Times New Roman" w:hAnsi="Times New Roman" w:cs="Times New Roman"/>
-          <w:b/>
-          <w:bCs/>
-          <w:noProof/>
-          <w:color w:val="auto"/>
-          <w:u w:val="single"/>
-        </w:rPr>
         <w:drawing>
-          <wp:inline distT="0" distB="0" distL="0" distR="0" wp14:anchorId="7DB7EEC5" wp14:editId="144FE54B">
-            <wp:extent cx="5849166" cy="4344006"/>
-            <wp:effectExtent l="0" t="0" r="0" b="0"/>
-            <wp:docPr id="598580467" name="Picture 1"/>
+          <wp:inline distT="0" distB="0" distL="0" distR="0" wp14:anchorId="3784B2FF" wp14:editId="03ABDBA7">
+            <wp:extent cx="4474896" cy="3409950"/>
+            <wp:effectExtent l="0" t="0" r="1905" b="0"/>
+            <wp:docPr id="1319831355" name="Picture 1"/>
             <wp:cNvGraphicFramePr>
               <a:graphicFrameLocks xmlns:a="http://schemas.openxmlformats.org/drawingml/2006/main" noChangeAspect="1"/>
             </wp:cNvGraphicFramePr>
@@ -1223,23 +1368,32 @@
               <a:graphicData uri="http://schemas.openxmlformats.org/drawingml/2006/picture">
                 <pic:pic xmlns:pic="http://schemas.openxmlformats.org/drawingml/2006/picture">
                   <pic:nvPicPr>
-                    <pic:cNvPr id="598580467" name=""/>
+                    <pic:cNvPr id="1319831355" name=""/>
                     <pic:cNvPicPr/>
                   </pic:nvPicPr>
-                  <pic:blipFill>
-                    <a:blip r:embed="rId8"/>
+                  <pic:blipFill rotWithShape="1">
+                    <a:blip r:embed="rId10"/>
+                    <a:srcRect r="17578"/>
                     <a:stretch>
                       <a:fillRect/>
                     </a:stretch>
                   </pic:blipFill>
-                  <pic:spPr>
+                  <pic:spPr bwMode="auto">
                     <a:xfrm>
                       <a:off x="0" y="0"/>
-                      <a:ext cx="5849166" cy="4344006"/>
+                      <a:ext cx="4475521" cy="3410426"/>
                     </a:xfrm>
                     <a:prstGeom prst="rect">
                       <a:avLst/>
                     </a:prstGeom>
+                    <a:ln>
+                      <a:noFill/>
+                    </a:ln>
+                    <a:extLst>
+                      <a:ext uri="{53640926-AAD7-44D8-BBD7-CCE9431645EC}">
+                        <a14:shadowObscured xmlns:a14="http://schemas.microsoft.com/office/drawing/2010/main"/>
+                      </a:ext>
+                    </a:extLst>
                   </pic:spPr>
                 </pic:pic>
               </a:graphicData>
@@ -1256,6 +1410,7 @@
           <w:rFonts w:ascii="Times New Roman" w:hAnsi="Times New Roman" w:cs="Times New Roman"/>
         </w:rPr>
       </w:pPr>
+      <w:proofErr w:type="spellStart"/>
       <w:r>
         <w:rPr>
           <w:rStyle w:val="Heading1Char"/>
@@ -1265,7 +1420,19 @@
           <w:color w:val="auto"/>
           <w:u w:val="single"/>
         </w:rPr>
-        <w:t>Performace Metrics</w:t>
+        <w:t>Performace</w:t>
+      </w:r>
+      <w:proofErr w:type="spellEnd"/>
+      <w:r>
+        <w:rPr>
+          <w:rStyle w:val="Heading1Char"/>
+          <w:rFonts w:ascii="Times New Roman" w:hAnsi="Times New Roman" w:cs="Times New Roman"/>
+          <w:b/>
+          <w:bCs/>
+          <w:color w:val="auto"/>
+          <w:u w:val="single"/>
+        </w:rPr>
+        <w:t xml:space="preserve"> Metrics</w:t>
       </w:r>
     </w:p>
     <w:p>
@@ -1287,7 +1454,6 @@
           <w:color w:val="auto"/>
           <w:u w:val="single"/>
         </w:rPr>
-        <w:lastRenderedPageBreak/>
         <w:t xml:space="preserve">Paper </w:t>
       </w:r>
     </w:p>
@@ -1319,7 +1485,7 @@
                     <pic:cNvPicPr/>
                   </pic:nvPicPr>
                   <pic:blipFill>
-                    <a:blip r:embed="rId9"/>
+                    <a:blip r:embed="rId11"/>
                     <a:stretch>
                       <a:fillRect/>
                     </a:stretch>
@@ -1366,6 +1532,7 @@
           <w:color w:val="auto"/>
           <w:u w:val="single"/>
         </w:rPr>
+        <w:lastRenderedPageBreak/>
         <w:t>Implementation</w:t>
       </w:r>
       <w:r>
@@ -1407,7 +1574,7 @@
                     <pic:cNvPicPr/>
                   </pic:nvPicPr>
                   <pic:blipFill>
-                    <a:blip r:embed="rId10"/>
+                    <a:blip r:embed="rId12"/>
                     <a:stretch>
                       <a:fillRect/>
                     </a:stretch>
@@ -1447,7 +1614,6 @@
           <w:color w:val="auto"/>
           <w:u w:val="single"/>
         </w:rPr>
-        <w:lastRenderedPageBreak/>
         <w:t>I</w:t>
       </w:r>
       <w:r>
@@ -1481,16 +1647,14 @@
         <w:t>:</w:t>
       </w:r>
     </w:p>
-    <w:p>
-      <w:r>
-        <w:rPr>
-          <w:noProof/>
-        </w:rPr>
+    <w:p/>
+    <w:p>
+      <w:r>
         <w:drawing>
-          <wp:inline distT="0" distB="0" distL="0" distR="0" wp14:anchorId="6ACB19C8" wp14:editId="0CA8F49C">
-            <wp:extent cx="4906060" cy="3439005"/>
-            <wp:effectExtent l="0" t="0" r="8890" b="9525"/>
-            <wp:docPr id="40575246" name="Picture 1"/>
+          <wp:inline distT="0" distB="0" distL="0" distR="0" wp14:anchorId="3E92FCAC" wp14:editId="27F43458">
+            <wp:extent cx="3648584" cy="2610214"/>
+            <wp:effectExtent l="0" t="0" r="9525" b="0"/>
+            <wp:docPr id="1148764993" name="Picture 1"/>
             <wp:cNvGraphicFramePr>
               <a:graphicFrameLocks xmlns:a="http://schemas.openxmlformats.org/drawingml/2006/main" noChangeAspect="1"/>
             </wp:cNvGraphicFramePr>
@@ -1498,11 +1662,11 @@
               <a:graphicData uri="http://schemas.openxmlformats.org/drawingml/2006/picture">
                 <pic:pic xmlns:pic="http://schemas.openxmlformats.org/drawingml/2006/picture">
                   <pic:nvPicPr>
-                    <pic:cNvPr id="40575246" name=""/>
+                    <pic:cNvPr id="1148764993" name=""/>
                     <pic:cNvPicPr/>
                   </pic:nvPicPr>
                   <pic:blipFill>
-                    <a:blip r:embed="rId11"/>
+                    <a:blip r:embed="rId13"/>
                     <a:stretch>
                       <a:fillRect/>
                     </a:stretch>
@@ -1510,7 +1674,7 @@
                   <pic:spPr>
                     <a:xfrm>
                       <a:off x="0" y="0"/>
-                      <a:ext cx="4906060" cy="3439005"/>
+                      <a:ext cx="3648584" cy="2610214"/>
                     </a:xfrm>
                     <a:prstGeom prst="rect">
                       <a:avLst/>
@@ -1543,6 +1707,7 @@
           <w:color w:val="auto"/>
           <w:u w:val="single"/>
         </w:rPr>
+        <w:lastRenderedPageBreak/>
         <w:t>AUC Curve</w:t>
       </w:r>
       <w:r>
@@ -1624,7 +1789,7 @@
                     <pic:cNvPicPr/>
                   </pic:nvPicPr>
                   <pic:blipFill>
-                    <a:blip r:embed="rId12"/>
+                    <a:blip r:embed="rId14"/>
                     <a:stretch>
                       <a:fillRect/>
                     </a:stretch>
@@ -1710,7 +1875,7 @@
                     <pic:cNvPicPr/>
                   </pic:nvPicPr>
                   <pic:blipFill>
-                    <a:blip r:embed="rId13"/>
+                    <a:blip r:embed="rId15"/>
                     <a:stretch>
                       <a:fillRect/>
                     </a:stretch>
@@ -1744,6 +1909,7 @@
           <w:bCs/>
           <w:u w:val="single"/>
         </w:rPr>
+        <w:lastRenderedPageBreak/>
         <w:t>Innovation</w:t>
       </w:r>
       <w:r>
@@ -1767,20 +1933,22 @@
       <w:pPr>
         <w:ind w:left="720" w:firstLine="720"/>
         <w:jc w:val="center"/>
-        <w:rPr>
-          <w:rFonts w:ascii="Times New Roman" w:hAnsi="Times New Roman" w:cs="Times New Roman"/>
-        </w:rPr>
-      </w:pPr>
-      <w:r>
-        <w:rPr>
-          <w:rFonts w:ascii="Times New Roman" w:hAnsi="Times New Roman" w:cs="Times New Roman"/>
-          <w:noProof/>
-        </w:rPr>
+      </w:pPr>
+    </w:p>
+    <w:p>
+      <w:pPr>
+        <w:ind w:left="720" w:firstLine="720"/>
+        <w:jc w:val="center"/>
+        <w:rPr>
+          <w:rFonts w:ascii="Times New Roman" w:hAnsi="Times New Roman" w:cs="Times New Roman"/>
+        </w:rPr>
+      </w:pPr>
+      <w:r>
         <w:drawing>
-          <wp:inline distT="0" distB="0" distL="0" distR="0" wp14:anchorId="03C0CA7B" wp14:editId="024B047F">
-            <wp:extent cx="4379721" cy="3196354"/>
-            <wp:effectExtent l="0" t="0" r="1905" b="4445"/>
-            <wp:docPr id="2136766992" name="Picture 1"/>
+          <wp:inline distT="0" distB="0" distL="0" distR="0" wp14:anchorId="2B2C3698" wp14:editId="60D093FA">
+            <wp:extent cx="4023360" cy="3152618"/>
+            <wp:effectExtent l="0" t="0" r="0" b="0"/>
+            <wp:docPr id="1002535232" name="Picture 1"/>
             <wp:cNvGraphicFramePr>
               <a:graphicFrameLocks xmlns:a="http://schemas.openxmlformats.org/drawingml/2006/main" noChangeAspect="1"/>
             </wp:cNvGraphicFramePr>
@@ -1788,23 +1956,32 @@
               <a:graphicData uri="http://schemas.openxmlformats.org/drawingml/2006/picture">
                 <pic:pic xmlns:pic="http://schemas.openxmlformats.org/drawingml/2006/picture">
                   <pic:nvPicPr>
-                    <pic:cNvPr id="2136766992" name=""/>
+                    <pic:cNvPr id="1002535232" name=""/>
                     <pic:cNvPicPr/>
                   </pic:nvPicPr>
-                  <pic:blipFill>
-                    <a:blip r:embed="rId14"/>
+                  <pic:blipFill rotWithShape="1">
+                    <a:blip r:embed="rId16"/>
+                    <a:srcRect r="15997"/>
                     <a:stretch>
                       <a:fillRect/>
                     </a:stretch>
                   </pic:blipFill>
-                  <pic:spPr>
+                  <pic:spPr bwMode="auto">
                     <a:xfrm>
                       <a:off x="0" y="0"/>
-                      <a:ext cx="4380268" cy="3196753"/>
+                      <a:ext cx="4023360" cy="3152618"/>
                     </a:xfrm>
                     <a:prstGeom prst="rect">
                       <a:avLst/>
                     </a:prstGeom>
+                    <a:ln>
+                      <a:noFill/>
+                    </a:ln>
+                    <a:extLst>
+                      <a:ext uri="{53640926-AAD7-44D8-BBD7-CCE9431645EC}">
+                        <a14:shadowObscured xmlns:a14="http://schemas.microsoft.com/office/drawing/2010/main"/>
+                      </a:ext>
+                    </a:extLst>
                   </pic:spPr>
                 </pic:pic>
               </a:graphicData>
@@ -1841,8 +2018,59 @@
         <w:rPr>
           <w:rFonts w:ascii="Times New Roman" w:hAnsi="Times New Roman" w:cs="Times New Roman"/>
         </w:rPr>
-        <w:lastRenderedPageBreak/>
-        <w:t>Compared to the results reported in the referenced paper, the implementation produced relatively low accuracy and precision. The performance gap is primarily due to the limitation of small dataset size, insufficient training epochs, and suboptimal settings for the learning rate. These factors seriously limit the capabilities of this model to fully capture the spatial-temporal patterns within the video data due to underfitting.</w:t>
+        <w:t>Compared to the results reported in the referenced paper, the implementation produced relatively low accuracy and precision</w:t>
+      </w:r>
+      <w:r>
+        <w:rPr>
+          <w:rFonts w:ascii="Times New Roman" w:hAnsi="Times New Roman" w:cs="Times New Roman"/>
+        </w:rPr>
+        <w:t xml:space="preserve"> and far as innovation is </w:t>
+      </w:r>
+      <w:proofErr w:type="gramStart"/>
+      <w:r>
+        <w:rPr>
+          <w:rFonts w:ascii="Times New Roman" w:hAnsi="Times New Roman" w:cs="Times New Roman"/>
+        </w:rPr>
+        <w:t>concern</w:t>
+      </w:r>
+      <w:proofErr w:type="gramEnd"/>
+      <w:r>
+        <w:rPr>
+          <w:rFonts w:ascii="Times New Roman" w:hAnsi="Times New Roman" w:cs="Times New Roman"/>
+        </w:rPr>
+        <w:t xml:space="preserve"> the suggest model perform better on the training set while the validation test is quite low</w:t>
+      </w:r>
+      <w:r>
+        <w:rPr>
+          <w:rFonts w:ascii="Times New Roman" w:hAnsi="Times New Roman" w:cs="Times New Roman"/>
+        </w:rPr>
+        <w:t xml:space="preserve">. The performance </w:t>
+      </w:r>
+      <w:proofErr w:type="gramStart"/>
+      <w:r>
+        <w:rPr>
+          <w:rFonts w:ascii="Times New Roman" w:hAnsi="Times New Roman" w:cs="Times New Roman"/>
+        </w:rPr>
+        <w:t xml:space="preserve">gap </w:t>
+      </w:r>
+      <w:r>
+        <w:rPr>
+          <w:rFonts w:ascii="Times New Roman" w:hAnsi="Times New Roman" w:cs="Times New Roman"/>
+        </w:rPr>
+        <w:t xml:space="preserve"> on</w:t>
+      </w:r>
+      <w:proofErr w:type="gramEnd"/>
+      <w:r>
+        <w:rPr>
+          <w:rFonts w:ascii="Times New Roman" w:hAnsi="Times New Roman" w:cs="Times New Roman"/>
+        </w:rPr>
+        <w:t xml:space="preserve"> paper, implementation </w:t>
+      </w:r>
+      <w:r>
+        <w:rPr>
+          <w:rFonts w:ascii="Times New Roman" w:hAnsi="Times New Roman" w:cs="Times New Roman"/>
+        </w:rPr>
+        <w:t>is primarily due to the limitation of small dataset size, insufficient training epochs, and suboptimal settings for the learning rate. These factors seriously limit the capabilities of this model to fully capture the spatial-temporal patterns within the video data due to underfitting.</w:t>
       </w:r>
     </w:p>
     <w:p>
@@ -1897,7 +2125,21 @@
         <w:rPr>
           <w:rFonts w:ascii="Times New Roman" w:hAnsi="Times New Roman" w:cs="Times New Roman"/>
         </w:rPr>
-        <w:t>[1] K. Ganagavalli and V. Santhi</w:t>
+        <w:t xml:space="preserve">[1] K. </w:t>
+      </w:r>
+      <w:proofErr w:type="spellStart"/>
+      <w:r>
+        <w:rPr>
+          <w:rFonts w:ascii="Times New Roman" w:hAnsi="Times New Roman" w:cs="Times New Roman"/>
+        </w:rPr>
+        <w:t>Ganagavalli</w:t>
+      </w:r>
+      <w:proofErr w:type="spellEnd"/>
+      <w:r>
+        <w:rPr>
+          <w:rFonts w:ascii="Times New Roman" w:hAnsi="Times New Roman" w:cs="Times New Roman"/>
+        </w:rPr>
+        <w:t xml:space="preserve"> and V. Santhi</w:t>
       </w:r>
       <w:r>
         <w:rPr>
@@ -1943,7 +2185,7 @@
           <w:bCs/>
         </w:rPr>
       </w:pPr>
-      <w:hyperlink r:id="rId15" w:history="1">
+      <w:hyperlink r:id="rId17" w:history="1">
         <w:r>
           <w:rPr>
             <w:rStyle w:val="Hyperlink"/>
@@ -1969,6 +2211,7 @@
           <w:b/>
           <w:bCs/>
         </w:rPr>
+        <w:lastRenderedPageBreak/>
         <w:t xml:space="preserve">GitHub </w:t>
       </w:r>
     </w:p>
@@ -3475,4 +3718,16 @@
     </a:ext>
   </a:extLst>
 </a:theme>
+</file>
+
+<file path=customXml/item1.xml><?xml version="1.0" encoding="utf-8"?>
+<b:Sources xmlns:b="http://schemas.openxmlformats.org/officeDocument/2006/bibliography" xmlns="http://schemas.openxmlformats.org/officeDocument/2006/bibliography" SelectedStyle="\APASixthEditionOfficeOnline.xsl" StyleName="APA" Version="6"/>
+</file>
+
+<file path=customXml/itemProps1.xml><?xml version="1.0" encoding="utf-8"?>
+<ds:datastoreItem xmlns:ds="http://schemas.openxmlformats.org/officeDocument/2006/customXml" ds:itemID="{00005E62-F413-40C3-B36C-2B1BD7079DBC}">
+  <ds:schemaRefs>
+    <ds:schemaRef ds:uri="http://schemas.openxmlformats.org/officeDocument/2006/bibliography"/>
+  </ds:schemaRefs>
+</ds:datastoreItem>
 </file>
--- a/Gap-results.docx
+++ b/Gap-results.docx
@@ -503,6 +503,7 @@
       <w:r>
         <w:rPr>
           <w:rFonts w:ascii="Times New Roman" w:hAnsi="Times New Roman" w:cs="Times New Roman"/>
+          <w:noProof/>
         </w:rPr>
         <w:lastRenderedPageBreak/>
         <w:drawing>
@@ -660,7 +661,7 @@
       <w:tr>
         <w:tc>
           <w:tcPr>
-            <w:tcW w:w="1335" w:type="dxa"/>
+            <w:tcW w:w="1669" w:type="dxa"/>
           </w:tcPr>
           <w:p>
             <w:pPr>
@@ -682,7 +683,7 @@
         </w:tc>
         <w:tc>
           <w:tcPr>
-            <w:tcW w:w="1335" w:type="dxa"/>
+            <w:tcW w:w="1337" w:type="dxa"/>
           </w:tcPr>
           <w:p>
             <w:pPr>
@@ -726,7 +727,7 @@
         </w:tc>
         <w:tc>
           <w:tcPr>
-            <w:tcW w:w="1336" w:type="dxa"/>
+            <w:tcW w:w="1389" w:type="dxa"/>
           </w:tcPr>
           <w:p>
             <w:pPr>
@@ -770,7 +771,7 @@
         </w:tc>
         <w:tc>
           <w:tcPr>
-            <w:tcW w:w="1336" w:type="dxa"/>
+            <w:tcW w:w="1389" w:type="dxa"/>
           </w:tcPr>
           <w:p>
             <w:pPr>
@@ -794,7 +795,7 @@
       <w:tr>
         <w:tc>
           <w:tcPr>
-            <w:tcW w:w="1335" w:type="dxa"/>
+            <w:tcW w:w="1669" w:type="dxa"/>
           </w:tcPr>
           <w:p>
             <w:pPr>
@@ -812,7 +813,7 @@
         </w:tc>
         <w:tc>
           <w:tcPr>
-            <w:tcW w:w="1335" w:type="dxa"/>
+            <w:tcW w:w="1337" w:type="dxa"/>
           </w:tcPr>
           <w:p>
             <w:pPr>
@@ -848,7 +849,7 @@
         </w:tc>
         <w:tc>
           <w:tcPr>
-            <w:tcW w:w="1336" w:type="dxa"/>
+            <w:tcW w:w="1389" w:type="dxa"/>
           </w:tcPr>
           <w:p>
             <w:pPr>
@@ -884,7 +885,7 @@
         </w:tc>
         <w:tc>
           <w:tcPr>
-            <w:tcW w:w="1336" w:type="dxa"/>
+            <w:tcW w:w="1389" w:type="dxa"/>
           </w:tcPr>
           <w:p>
             <w:pPr>
@@ -904,7 +905,7 @@
       <w:tr>
         <w:tc>
           <w:tcPr>
-            <w:tcW w:w="1335" w:type="dxa"/>
+            <w:tcW w:w="1669" w:type="dxa"/>
           </w:tcPr>
           <w:p>
             <w:pPr>
@@ -924,7 +925,7 @@
         </w:tc>
         <w:tc>
           <w:tcPr>
-            <w:tcW w:w="1335" w:type="dxa"/>
+            <w:tcW w:w="1337" w:type="dxa"/>
           </w:tcPr>
           <w:p>
             <w:pPr>
@@ -975,7 +976,7 @@
         </w:tc>
         <w:tc>
           <w:tcPr>
-            <w:tcW w:w="1336" w:type="dxa"/>
+            <w:tcW w:w="1389" w:type="dxa"/>
           </w:tcPr>
           <w:p>
             <w:pPr>
@@ -1025,7 +1026,7 @@
         </w:tc>
         <w:tc>
           <w:tcPr>
-            <w:tcW w:w="1336" w:type="dxa"/>
+            <w:tcW w:w="1389" w:type="dxa"/>
           </w:tcPr>
           <w:p>
             <w:pPr>
@@ -1042,6 +1043,148 @@
           </w:p>
         </w:tc>
       </w:tr>
+      <w:tr>
+        <w:tc>
+          <w:tcPr>
+            <w:tcW w:w="1669" w:type="dxa"/>
+          </w:tcPr>
+          <w:p>
+            <w:pPr>
+              <w:jc w:val="center"/>
+              <w:rPr>
+                <w:rFonts w:ascii="Times New Roman" w:hAnsi="Times New Roman" w:cs="Times New Roman"/>
+              </w:rPr>
+            </w:pPr>
+            <w:proofErr w:type="spellStart"/>
+            <w:r>
+              <w:rPr>
+                <w:rFonts w:ascii="Times New Roman" w:hAnsi="Times New Roman" w:cs="Times New Roman"/>
+              </w:rPr>
+              <w:t>Inovation</w:t>
+            </w:r>
+            <w:proofErr w:type="spellEnd"/>
+          </w:p>
+        </w:tc>
+        <w:tc>
+          <w:tcPr>
+            <w:tcW w:w="1337" w:type="dxa"/>
+          </w:tcPr>
+          <w:p>
+            <w:pPr>
+              <w:rPr>
+                <w:rFonts w:ascii="Times New Roman" w:hAnsi="Times New Roman" w:cs="Times New Roman"/>
+              </w:rPr>
+            </w:pPr>
+            <w:proofErr w:type="spellStart"/>
+            <w:r>
+              <w:rPr>
+                <w:rFonts w:ascii="Times New Roman" w:hAnsi="Times New Roman" w:cs="Times New Roman"/>
+              </w:rPr>
+              <w:t>Anomolous</w:t>
+            </w:r>
+            <w:proofErr w:type="spellEnd"/>
+            <w:r>
+              <w:rPr>
+                <w:rFonts w:ascii="Times New Roman" w:hAnsi="Times New Roman" w:cs="Times New Roman"/>
+              </w:rPr>
+              <w:t xml:space="preserve"> Activity</w:t>
+            </w:r>
+          </w:p>
+        </w:tc>
+        <w:tc>
+          <w:tcPr>
+            <w:tcW w:w="1336" w:type="dxa"/>
+          </w:tcPr>
+          <w:p>
+            <w:pPr>
+              <w:rPr>
+                <w:rFonts w:ascii="Times New Roman" w:hAnsi="Times New Roman" w:cs="Times New Roman"/>
+              </w:rPr>
+            </w:pPr>
+            <w:r>
+              <w:rPr>
+                <w:rFonts w:ascii="Times New Roman" w:hAnsi="Times New Roman" w:cs="Times New Roman"/>
+              </w:rPr>
+              <w:t>10</w:t>
+            </w:r>
+          </w:p>
+        </w:tc>
+        <w:tc>
+          <w:tcPr>
+            <w:tcW w:w="1389" w:type="dxa"/>
+          </w:tcPr>
+          <w:p>
+            <w:pPr>
+              <w:rPr>
+                <w:rFonts w:ascii="Times New Roman" w:hAnsi="Times New Roman" w:cs="Times New Roman"/>
+              </w:rPr>
+            </w:pPr>
+            <w:r>
+              <w:rPr>
+                <w:rFonts w:ascii="Times New Roman" w:hAnsi="Times New Roman" w:cs="Times New Roman"/>
+              </w:rPr>
+              <w:t>4,416,629</w:t>
+            </w:r>
+          </w:p>
+          <w:p>
+            <w:pPr>
+              <w:rPr>
+                <w:rFonts w:ascii="Times New Roman" w:hAnsi="Times New Roman" w:cs="Times New Roman"/>
+              </w:rPr>
+            </w:pPr>
+          </w:p>
+        </w:tc>
+        <w:tc>
+          <w:tcPr>
+            <w:tcW w:w="1336" w:type="dxa"/>
+          </w:tcPr>
+          <w:p>
+            <w:pPr>
+              <w:rPr>
+                <w:rFonts w:ascii="Times New Roman" w:hAnsi="Times New Roman" w:cs="Times New Roman"/>
+              </w:rPr>
+            </w:pPr>
+            <w:r>
+              <w:rPr>
+                <w:rFonts w:ascii="Times New Roman" w:hAnsi="Times New Roman" w:cs="Times New Roman"/>
+              </w:rPr>
+              <w:t>4,374,606</w:t>
+            </w:r>
+          </w:p>
+          <w:p>
+            <w:pPr>
+              <w:rPr>
+                <w:rFonts w:ascii="Times New Roman" w:hAnsi="Times New Roman" w:cs="Times New Roman"/>
+              </w:rPr>
+            </w:pPr>
+          </w:p>
+        </w:tc>
+        <w:tc>
+          <w:tcPr>
+            <w:tcW w:w="1389" w:type="dxa"/>
+          </w:tcPr>
+          <w:p>
+            <w:pPr>
+              <w:rPr>
+                <w:rFonts w:ascii="Times New Roman" w:hAnsi="Times New Roman" w:cs="Times New Roman"/>
+              </w:rPr>
+            </w:pPr>
+            <w:r>
+              <w:rPr>
+                <w:rFonts w:ascii="Times New Roman" w:hAnsi="Times New Roman" w:cs="Times New Roman"/>
+              </w:rPr>
+              <w:t>42,023</w:t>
+            </w:r>
+          </w:p>
+          <w:p>
+            <w:pPr>
+              <w:rPr>
+                <w:rFonts w:ascii="Times New Roman" w:hAnsi="Times New Roman" w:cs="Times New Roman"/>
+              </w:rPr>
+            </w:pPr>
+          </w:p>
+        </w:tc>
+      </w:tr>
     </w:tbl>
     <w:p>
       <w:pPr>
@@ -1052,7 +1195,7 @@
     </w:p>
     <w:p>
       <w:pPr>
-        <w:ind w:left="720" w:firstLine="720"/>
+        <w:ind w:left="1440" w:firstLine="720"/>
         <w:jc w:val="center"/>
         <w:rPr>
           <w:rFonts w:ascii="Times New Roman" w:hAnsi="Times New Roman" w:cs="Times New Roman"/>
@@ -1135,15 +1278,6 @@
     <w:p>
       <w:pPr>
         <w:ind w:left="720" w:firstLine="720"/>
-        <w:rPr>
-          <w:rFonts w:ascii="Times New Roman" w:hAnsi="Times New Roman" w:cs="Times New Roman"/>
-          <w:b/>
-          <w:bCs/>
-          <w:sz w:val="32"/>
-          <w:szCs w:val="32"/>
-        </w:rPr>
-      </w:pPr>
-      <w:r>
         <w:rPr>
           <w:rFonts w:ascii="Times New Roman" w:hAnsi="Times New Roman" w:cs="Times New Roman"/>
           <w:b/>
@@ -1152,11 +1286,32 @@
           <w:sz w:val="32"/>
           <w:szCs w:val="32"/>
         </w:rPr>
-        <w:lastRenderedPageBreak/>
+      </w:pPr>
+    </w:p>
+    <w:p>
+      <w:pPr>
+        <w:ind w:left="720" w:firstLine="720"/>
+        <w:rPr>
+          <w:rFonts w:ascii="Times New Roman" w:hAnsi="Times New Roman" w:cs="Times New Roman"/>
+          <w:b/>
+          <w:bCs/>
+          <w:sz w:val="32"/>
+          <w:szCs w:val="32"/>
+        </w:rPr>
+      </w:pPr>
+      <w:r>
+        <w:rPr>
+          <w:rFonts w:ascii="Times New Roman" w:hAnsi="Times New Roman" w:cs="Times New Roman"/>
+          <w:b/>
+          <w:bCs/>
+          <w:noProof/>
+          <w:sz w:val="32"/>
+          <w:szCs w:val="32"/>
+        </w:rPr>
         <w:drawing>
-          <wp:inline distT="0" distB="0" distL="0" distR="0" wp14:anchorId="27CA6B6C" wp14:editId="1B87CB3B">
-            <wp:extent cx="4105848" cy="3086531"/>
-            <wp:effectExtent l="0" t="0" r="9525" b="0"/>
+          <wp:inline distT="0" distB="0" distL="0" distR="0" wp14:anchorId="27CA6B6C" wp14:editId="6077C986">
+            <wp:extent cx="3997465" cy="2693670"/>
+            <wp:effectExtent l="0" t="0" r="3175" b="0"/>
             <wp:docPr id="404596412" name="Picture 1"/>
             <wp:cNvGraphicFramePr>
               <a:graphicFrameLocks xmlns:a="http://schemas.openxmlformats.org/drawingml/2006/main" noChangeAspect="1"/>
@@ -1168,20 +1323,29 @@
                     <pic:cNvPr id="404596412" name=""/>
                     <pic:cNvPicPr/>
                   </pic:nvPicPr>
-                  <pic:blipFill>
+                  <pic:blipFill rotWithShape="1">
                     <a:blip r:embed="rId8"/>
+                    <a:srcRect t="7867" r="2593" b="4818"/>
                     <a:stretch>
                       <a:fillRect/>
                     </a:stretch>
                   </pic:blipFill>
-                  <pic:spPr>
+                  <pic:spPr bwMode="auto">
                     <a:xfrm>
                       <a:off x="0" y="0"/>
-                      <a:ext cx="4105848" cy="3086531"/>
+                      <a:ext cx="3999409" cy="2694980"/>
                     </a:xfrm>
                     <a:prstGeom prst="rect">
                       <a:avLst/>
                     </a:prstGeom>
+                    <a:ln>
+                      <a:noFill/>
+                    </a:ln>
+                    <a:extLst>
+                      <a:ext uri="{53640926-AAD7-44D8-BBD7-CCE9431645EC}">
+                        <a14:shadowObscured xmlns:a14="http://schemas.microsoft.com/office/drawing/2010/main"/>
+                      </a:ext>
+                    </a:extLst>
                   </pic:spPr>
                 </pic:pic>
               </a:graphicData>
@@ -1241,6 +1405,16 @@
         <w:ind w:left="720" w:firstLine="720"/>
         <w:jc w:val="center"/>
         <w:rPr>
+          <w:rFonts w:ascii="Times New Roman" w:hAnsi="Times New Roman" w:cs="Times New Roman"/>
+          <w:noProof/>
+        </w:rPr>
+      </w:pPr>
+    </w:p>
+    <w:p>
+      <w:pPr>
+        <w:ind w:left="720" w:firstLine="720"/>
+        <w:jc w:val="center"/>
+        <w:rPr>
           <w:rStyle w:val="Heading1Char"/>
           <w:rFonts w:ascii="Times New Roman" w:hAnsi="Times New Roman" w:cs="Times New Roman"/>
           <w:b/>
@@ -1255,9 +1429,9 @@
           <w:noProof/>
         </w:rPr>
         <w:drawing>
-          <wp:inline distT="0" distB="0" distL="0" distR="0" wp14:anchorId="2D9EC5A3" wp14:editId="1A163C16">
-            <wp:extent cx="4663440" cy="3365551"/>
-            <wp:effectExtent l="0" t="0" r="3810" b="6350"/>
+          <wp:inline distT="0" distB="0" distL="0" distR="0" wp14:anchorId="2D9EC5A3" wp14:editId="39BE30C5">
+            <wp:extent cx="4352925" cy="3293458"/>
+            <wp:effectExtent l="0" t="0" r="0" b="2540"/>
             <wp:docPr id="1564220627" name="Picture 1"/>
             <wp:cNvGraphicFramePr>
               <a:graphicFrameLocks xmlns:a="http://schemas.openxmlformats.org/drawingml/2006/main" noChangeAspect="1"/>
@@ -1269,20 +1443,29 @@
                     <pic:cNvPr id="1564220627" name=""/>
                     <pic:cNvPicPr/>
                   </pic:nvPicPr>
-                  <pic:blipFill>
+                  <pic:blipFill rotWithShape="1">
                     <a:blip r:embed="rId9"/>
+                    <a:srcRect r="6645" b="2128"/>
                     <a:stretch>
                       <a:fillRect/>
                     </a:stretch>
                   </pic:blipFill>
-                  <pic:spPr>
+                  <pic:spPr bwMode="auto">
                     <a:xfrm>
                       <a:off x="0" y="0"/>
-                      <a:ext cx="4663440" cy="3365551"/>
+                      <a:ext cx="4353581" cy="3293954"/>
                     </a:xfrm>
                     <a:prstGeom prst="rect">
                       <a:avLst/>
                     </a:prstGeom>
+                    <a:ln>
+                      <a:noFill/>
+                    </a:ln>
+                    <a:extLst>
+                      <a:ext uri="{53640926-AAD7-44D8-BBD7-CCE9431645EC}">
+                        <a14:shadowObscured xmlns:a14="http://schemas.microsoft.com/office/drawing/2010/main"/>
+                      </a:ext>
+                    </a:extLst>
                   </pic:spPr>
                 </pic:pic>
               </a:graphicData>
@@ -1345,6 +1528,11 @@
     <w:p>
       <w:pPr>
         <w:ind w:left="720" w:firstLine="720"/>
+      </w:pPr>
+    </w:p>
+    <w:p>
+      <w:pPr>
+        <w:ind w:left="720" w:firstLine="720"/>
         <w:rPr>
           <w:rStyle w:val="Heading1Char"/>
           <w:rFonts w:ascii="Times New Roman" w:hAnsi="Times New Roman" w:cs="Times New Roman"/>
@@ -1355,11 +1543,13 @@
         </w:rPr>
       </w:pPr>
       <w:r>
-        <w:lastRenderedPageBreak/>
+        <w:rPr>
+          <w:noProof/>
+        </w:rPr>
         <w:drawing>
-          <wp:inline distT="0" distB="0" distL="0" distR="0" wp14:anchorId="3784B2FF" wp14:editId="03ABDBA7">
-            <wp:extent cx="4474896" cy="3409950"/>
-            <wp:effectExtent l="0" t="0" r="1905" b="0"/>
+          <wp:inline distT="0" distB="0" distL="0" distR="0" wp14:anchorId="3784B2FF" wp14:editId="273967AB">
+            <wp:extent cx="4271495" cy="3303270"/>
+            <wp:effectExtent l="0" t="0" r="0" b="0"/>
             <wp:docPr id="1319831355" name="Picture 1"/>
             <wp:cNvGraphicFramePr>
               <a:graphicFrameLocks xmlns:a="http://schemas.openxmlformats.org/drawingml/2006/main" noChangeAspect="1"/>
@@ -1373,7 +1563,7 @@
                   </pic:nvPicPr>
                   <pic:blipFill rotWithShape="1">
                     <a:blip r:embed="rId10"/>
-                    <a:srcRect r="17578"/>
+                    <a:srcRect l="1641" t="237" r="19650" b="2848"/>
                     <a:stretch>
                       <a:fillRect/>
                     </a:stretch>
@@ -1381,7 +1571,7 @@
                   <pic:spPr bwMode="auto">
                     <a:xfrm>
                       <a:off x="0" y="0"/>
-                      <a:ext cx="4475521" cy="3410426"/>
+                      <a:ext cx="4273967" cy="3305182"/>
                     </a:xfrm>
                     <a:prstGeom prst="rect">
                       <a:avLst/>
@@ -1650,6 +1840,9 @@
     <w:p/>
     <w:p>
       <w:r>
+        <w:rPr>
+          <w:noProof/>
+        </w:rPr>
         <w:drawing>
           <wp:inline distT="0" distB="0" distL="0" distR="0" wp14:anchorId="3E92FCAC" wp14:editId="27F43458">
             <wp:extent cx="3648584" cy="2610214"/>
@@ -1707,76 +1900,86 @@
           <w:color w:val="auto"/>
           <w:u w:val="single"/>
         </w:rPr>
+        <w:t>AUC Curve</w:t>
+      </w:r>
+      <w:r>
+        <w:rPr>
+          <w:rFonts w:ascii="Times New Roman" w:hAnsi="Times New Roman" w:cs="Times New Roman"/>
+          <w:b/>
+          <w:bCs/>
+          <w:color w:val="auto"/>
+          <w:u w:val="single"/>
+        </w:rPr>
+        <w:t>:</w:t>
+      </w:r>
+    </w:p>
+    <w:p>
+      <w:pPr>
+        <w:pStyle w:val="Heading2"/>
+        <w:rPr>
+          <w:rFonts w:ascii="Times New Roman" w:hAnsi="Times New Roman" w:cs="Times New Roman"/>
+          <w:b/>
+          <w:bCs/>
+          <w:color w:val="auto"/>
+        </w:rPr>
+      </w:pPr>
+      <w:r>
+        <w:rPr>
+          <w:rFonts w:ascii="Times New Roman" w:hAnsi="Times New Roman" w:cs="Times New Roman"/>
+          <w:b/>
+          <w:bCs/>
+          <w:color w:val="auto"/>
+        </w:rPr>
+        <w:t>Paper</w:t>
+      </w:r>
+      <w:r>
+        <w:rPr>
+          <w:rFonts w:ascii="Times New Roman" w:hAnsi="Times New Roman" w:cs="Times New Roman"/>
+          <w:b/>
+          <w:bCs/>
+          <w:color w:val="auto"/>
+        </w:rPr>
+        <w:t>:</w:t>
+      </w:r>
+      <w:r>
+        <w:rPr>
+          <w:rFonts w:ascii="Times New Roman" w:hAnsi="Times New Roman" w:cs="Times New Roman"/>
+          <w:b/>
+          <w:bCs/>
+          <w:color w:val="auto"/>
+        </w:rPr>
+        <w:t xml:space="preserve"> </w:t>
+      </w:r>
+    </w:p>
+    <w:p>
+      <w:pPr>
+        <w:ind w:left="720" w:firstLine="720"/>
+        <w:rPr>
+          <w:rFonts w:ascii="Times New Roman" w:hAnsi="Times New Roman" w:cs="Times New Roman"/>
+          <w:b/>
+          <w:noProof/>
+        </w:rPr>
+      </w:pPr>
+    </w:p>
+    <w:p>
+      <w:pPr>
+        <w:ind w:left="720" w:firstLine="720"/>
+        <w:rPr>
+          <w:rFonts w:ascii="Times New Roman" w:hAnsi="Times New Roman" w:cs="Times New Roman"/>
+          <w:b/>
+        </w:rPr>
+      </w:pPr>
+      <w:r>
+        <w:rPr>
+          <w:rFonts w:ascii="Times New Roman" w:hAnsi="Times New Roman" w:cs="Times New Roman"/>
+          <w:b/>
+          <w:noProof/>
+        </w:rPr>
         <w:lastRenderedPageBreak/>
-        <w:t>AUC Curve</w:t>
-      </w:r>
-      <w:r>
-        <w:rPr>
-          <w:rFonts w:ascii="Times New Roman" w:hAnsi="Times New Roman" w:cs="Times New Roman"/>
-          <w:b/>
-          <w:bCs/>
-          <w:color w:val="auto"/>
-          <w:u w:val="single"/>
-        </w:rPr>
-        <w:t>:</w:t>
-      </w:r>
-    </w:p>
-    <w:p>
-      <w:pPr>
-        <w:pStyle w:val="Heading2"/>
-        <w:rPr>
-          <w:rFonts w:ascii="Times New Roman" w:hAnsi="Times New Roman" w:cs="Times New Roman"/>
-          <w:b/>
-          <w:bCs/>
-          <w:color w:val="auto"/>
-        </w:rPr>
-      </w:pPr>
-      <w:r>
-        <w:rPr>
-          <w:rFonts w:ascii="Times New Roman" w:hAnsi="Times New Roman" w:cs="Times New Roman"/>
-          <w:b/>
-          <w:bCs/>
-          <w:color w:val="auto"/>
-        </w:rPr>
-        <w:t>Paper</w:t>
-      </w:r>
-      <w:r>
-        <w:rPr>
-          <w:rFonts w:ascii="Times New Roman" w:hAnsi="Times New Roman" w:cs="Times New Roman"/>
-          <w:b/>
-          <w:bCs/>
-          <w:color w:val="auto"/>
-        </w:rPr>
-        <w:t>:</w:t>
-      </w:r>
-      <w:r>
-        <w:rPr>
-          <w:rFonts w:ascii="Times New Roman" w:hAnsi="Times New Roman" w:cs="Times New Roman"/>
-          <w:b/>
-          <w:bCs/>
-          <w:color w:val="auto"/>
-        </w:rPr>
-        <w:t xml:space="preserve"> </w:t>
-      </w:r>
-    </w:p>
-    <w:p>
-      <w:pPr>
-        <w:ind w:left="720" w:firstLine="720"/>
-        <w:rPr>
-          <w:rFonts w:ascii="Times New Roman" w:hAnsi="Times New Roman" w:cs="Times New Roman"/>
-          <w:b/>
-        </w:rPr>
-      </w:pPr>
-      <w:r>
-        <w:rPr>
-          <w:rFonts w:ascii="Times New Roman" w:hAnsi="Times New Roman" w:cs="Times New Roman"/>
-          <w:b/>
-          <w:noProof/>
-        </w:rPr>
         <w:drawing>
-          <wp:inline distT="0" distB="0" distL="0" distR="0" wp14:anchorId="05B8AE2A" wp14:editId="451003ED">
-            <wp:extent cx="5943600" cy="3394710"/>
-            <wp:effectExtent l="0" t="0" r="0" b="0"/>
+          <wp:inline distT="0" distB="0" distL="0" distR="0" wp14:anchorId="05B8AE2A" wp14:editId="0186AA55">
+            <wp:extent cx="4966970" cy="2767134"/>
+            <wp:effectExtent l="0" t="0" r="5080" b="0"/>
             <wp:docPr id="548176175" name="Picture 1"/>
             <wp:cNvGraphicFramePr>
               <a:graphicFrameLocks xmlns:a="http://schemas.openxmlformats.org/drawingml/2006/main" noChangeAspect="1"/>
@@ -1788,20 +1991,29 @@
                     <pic:cNvPr id="548176175" name=""/>
                     <pic:cNvPicPr/>
                   </pic:nvPicPr>
-                  <pic:blipFill>
+                  <pic:blipFill rotWithShape="1">
                     <a:blip r:embed="rId14"/>
+                    <a:srcRect l="3132" t="6438" r="13274" b="12025"/>
                     <a:stretch>
                       <a:fillRect/>
                     </a:stretch>
                   </pic:blipFill>
-                  <pic:spPr>
+                  <pic:spPr bwMode="auto">
                     <a:xfrm>
                       <a:off x="0" y="0"/>
-                      <a:ext cx="5943600" cy="3394710"/>
+                      <a:ext cx="4968464" cy="2767966"/>
                     </a:xfrm>
                     <a:prstGeom prst="rect">
                       <a:avLst/>
                     </a:prstGeom>
+                    <a:ln>
+                      <a:noFill/>
+                    </a:ln>
+                    <a:extLst>
+                      <a:ext uri="{53640926-AAD7-44D8-BBD7-CCE9431645EC}">
+                        <a14:shadowObscured xmlns:a14="http://schemas.microsoft.com/office/drawing/2010/main"/>
+                      </a:ext>
+                    </a:extLst>
                   </pic:spPr>
                 </pic:pic>
               </a:graphicData>
@@ -1909,7 +2121,6 @@
           <w:bCs/>
           <w:u w:val="single"/>
         </w:rPr>
-        <w:lastRenderedPageBreak/>
         <w:t>Innovation</w:t>
       </w:r>
       <w:r>
@@ -1944,6 +2155,10 @@
         </w:rPr>
       </w:pPr>
       <w:r>
+        <w:rPr>
+          <w:noProof/>
+        </w:rPr>
+        <w:lastRenderedPageBreak/>
         <w:drawing>
           <wp:inline distT="0" distB="0" distL="0" distR="0" wp14:anchorId="2B2C3698" wp14:editId="60D093FA">
             <wp:extent cx="4023360" cy="3152618"/>
@@ -1994,6 +2209,252 @@
       <w:pPr>
         <w:rPr>
           <w:rFonts w:ascii="Times New Roman" w:hAnsi="Times New Roman" w:cs="Times New Roman"/>
+          <w:b/>
+          <w:bCs/>
+        </w:rPr>
+      </w:pPr>
+      <w:r>
+        <w:rPr>
+          <w:rFonts w:ascii="Times New Roman" w:hAnsi="Times New Roman" w:cs="Times New Roman"/>
+          <w:b/>
+          <w:bCs/>
+        </w:rPr>
+        <w:t>Addressing the Lack of Explainable AI (XAI)</w:t>
+      </w:r>
+    </w:p>
+    <w:p>
+      <w:pPr>
+        <w:rPr>
+          <w:rFonts w:ascii="Times New Roman" w:hAnsi="Times New Roman" w:cs="Times New Roman"/>
+        </w:rPr>
+      </w:pPr>
+      <w:r>
+        <w:rPr>
+          <w:rFonts w:ascii="Times New Roman" w:hAnsi="Times New Roman" w:cs="Times New Roman"/>
+        </w:rPr>
+        <w:t>One of the major research goals for our innovative model was tackling the </w:t>
+      </w:r>
+      <w:r>
+        <w:rPr>
+          <w:rFonts w:ascii="Times New Roman" w:hAnsi="Times New Roman" w:cs="Times New Roman"/>
+          <w:b/>
+          <w:bCs/>
+        </w:rPr>
+        <w:t>Lack of Explainability</w:t>
+      </w:r>
+      <w:r>
+        <w:rPr>
+          <w:rFonts w:ascii="Times New Roman" w:hAnsi="Times New Roman" w:cs="Times New Roman"/>
+        </w:rPr>
+        <w:t> in current detection systems. Most existing models are what we call "black boxes," meaning they provide a prediction (like "crime detected!") but offer absolutely no explanation or reasoning for that decision. In a real-world setting, this lack of transparency is a major hurdle because security personnel can't just blindly trust an automated system; they need to understand </w:t>
+      </w:r>
+      <w:r>
+        <w:rPr>
+          <w:rFonts w:ascii="Times New Roman" w:hAnsi="Times New Roman" w:cs="Times New Roman"/>
+          <w:b/>
+          <w:bCs/>
+        </w:rPr>
+        <w:t>why</w:t>
+      </w:r>
+      <w:r>
+        <w:rPr>
+          <w:rFonts w:ascii="Times New Roman" w:hAnsi="Times New Roman" w:cs="Times New Roman"/>
+        </w:rPr>
+        <w:t> the system flagged an event to make a proper, informed decision in a high-stakes situation. Our goal was to create an architecture that could eventually be made more interpretable, thereby boosting its practical utility and trustworthiness.</w:t>
+      </w:r>
+    </w:p>
+    <w:p>
+      <w:pPr>
+        <w:rPr>
+          <w:rFonts w:ascii="Times New Roman" w:hAnsi="Times New Roman" w:cs="Times New Roman"/>
+          <w:b/>
+          <w:bCs/>
+        </w:rPr>
+      </w:pPr>
+      <w:r>
+        <w:rPr>
+          <w:rFonts w:ascii="Times New Roman" w:hAnsi="Times New Roman" w:cs="Times New Roman"/>
+          <w:b/>
+          <w:bCs/>
+        </w:rPr>
+        <w:t>GRAD-CAM</w:t>
+      </w:r>
+      <w:r>
+        <w:rPr>
+          <w:rFonts w:ascii="Times New Roman" w:hAnsi="Times New Roman" w:cs="Times New Roman"/>
+          <w:b/>
+          <w:bCs/>
+        </w:rPr>
+        <w:t xml:space="preserve"> Results</w:t>
+      </w:r>
+      <w:r>
+        <w:rPr>
+          <w:rFonts w:ascii="Times New Roman" w:hAnsi="Times New Roman" w:cs="Times New Roman"/>
+          <w:b/>
+          <w:bCs/>
+        </w:rPr>
+        <w:t>:</w:t>
+      </w:r>
+    </w:p>
+    <w:p>
+      <w:pPr>
+        <w:rPr>
+          <w:rFonts w:ascii="Times New Roman" w:hAnsi="Times New Roman" w:cs="Times New Roman"/>
+          <w:b/>
+          <w:bCs/>
+        </w:rPr>
+      </w:pPr>
+      <w:r>
+        <w:rPr>
+          <w:rFonts w:ascii="Times New Roman" w:hAnsi="Times New Roman" w:cs="Times New Roman"/>
+          <w:b/>
+          <w:bCs/>
+        </w:rPr>
+        <w:lastRenderedPageBreak/>
+        <w:drawing>
+          <wp:inline distT="0" distB="0" distL="0" distR="0" wp14:anchorId="7132CF16" wp14:editId="453F6379">
+            <wp:extent cx="2114845" cy="5096586"/>
+            <wp:effectExtent l="0" t="0" r="0" b="8890"/>
+            <wp:docPr id="80716739" name="Picture 1"/>
+            <wp:cNvGraphicFramePr>
+              <a:graphicFrameLocks xmlns:a="http://schemas.openxmlformats.org/drawingml/2006/main" noChangeAspect="1"/>
+            </wp:cNvGraphicFramePr>
+            <a:graphic xmlns:a="http://schemas.openxmlformats.org/drawingml/2006/main">
+              <a:graphicData uri="http://schemas.openxmlformats.org/drawingml/2006/picture">
+                <pic:pic xmlns:pic="http://schemas.openxmlformats.org/drawingml/2006/picture">
+                  <pic:nvPicPr>
+                    <pic:cNvPr id="80716739" name=""/>
+                    <pic:cNvPicPr/>
+                  </pic:nvPicPr>
+                  <pic:blipFill>
+                    <a:blip r:embed="rId17"/>
+                    <a:stretch>
+                      <a:fillRect/>
+                    </a:stretch>
+                  </pic:blipFill>
+                  <pic:spPr>
+                    <a:xfrm>
+                      <a:off x="0" y="0"/>
+                      <a:ext cx="2114845" cy="5096586"/>
+                    </a:xfrm>
+                    <a:prstGeom prst="rect">
+                      <a:avLst/>
+                    </a:prstGeom>
+                  </pic:spPr>
+                </pic:pic>
+              </a:graphicData>
+            </a:graphic>
+          </wp:inline>
+        </w:drawing>
+      </w:r>
+      <w:r>
+        <w:rPr>
+          <w:noProof/>
+        </w:rPr>
+        <w:t xml:space="preserve"> </w:t>
+      </w:r>
+      <w:r>
+        <w:rPr>
+          <w:rFonts w:ascii="Times New Roman" w:hAnsi="Times New Roman" w:cs="Times New Roman"/>
+          <w:b/>
+          <w:bCs/>
+        </w:rPr>
+        <w:drawing>
+          <wp:inline distT="0" distB="0" distL="0" distR="0" wp14:anchorId="74FA7DFC" wp14:editId="4AC7970D">
+            <wp:extent cx="1861169" cy="5010149"/>
+            <wp:effectExtent l="0" t="0" r="6350" b="635"/>
+            <wp:docPr id="1744093093" name="Picture 1"/>
+            <wp:cNvGraphicFramePr>
+              <a:graphicFrameLocks xmlns:a="http://schemas.openxmlformats.org/drawingml/2006/main" noChangeAspect="1"/>
+            </wp:cNvGraphicFramePr>
+            <a:graphic xmlns:a="http://schemas.openxmlformats.org/drawingml/2006/main">
+              <a:graphicData uri="http://schemas.openxmlformats.org/drawingml/2006/picture">
+                <pic:pic xmlns:pic="http://schemas.openxmlformats.org/drawingml/2006/picture">
+                  <pic:nvPicPr>
+                    <pic:cNvPr id="1744093093" name=""/>
+                    <pic:cNvPicPr/>
+                  </pic:nvPicPr>
+                  <pic:blipFill rotWithShape="1">
+                    <a:blip r:embed="rId18"/>
+                    <a:srcRect r="13921"/>
+                    <a:stretch>
+                      <a:fillRect/>
+                    </a:stretch>
+                  </pic:blipFill>
+                  <pic:spPr bwMode="auto">
+                    <a:xfrm>
+                      <a:off x="0" y="0"/>
+                      <a:ext cx="1861429" cy="5010849"/>
+                    </a:xfrm>
+                    <a:prstGeom prst="rect">
+                      <a:avLst/>
+                    </a:prstGeom>
+                    <a:ln>
+                      <a:noFill/>
+                    </a:ln>
+                    <a:extLst>
+                      <a:ext uri="{53640926-AAD7-44D8-BBD7-CCE9431645EC}">
+                        <a14:shadowObscured xmlns:a14="http://schemas.microsoft.com/office/drawing/2010/main"/>
+                      </a:ext>
+                    </a:extLst>
+                  </pic:spPr>
+                </pic:pic>
+              </a:graphicData>
+            </a:graphic>
+          </wp:inline>
+        </w:drawing>
+      </w:r>
+      <w:r>
+        <w:rPr>
+          <w:noProof/>
+        </w:rPr>
+        <w:t xml:space="preserve"> </w:t>
+      </w:r>
+      <w:r>
+        <w:rPr>
+          <w:noProof/>
+        </w:rPr>
+        <w:drawing>
+          <wp:inline distT="0" distB="0" distL="0" distR="0" wp14:anchorId="36E5C658" wp14:editId="27F6FDCE">
+            <wp:extent cx="1752845" cy="5172797"/>
+            <wp:effectExtent l="0" t="0" r="0" b="0"/>
+            <wp:docPr id="724991061" name="Picture 1"/>
+            <wp:cNvGraphicFramePr>
+              <a:graphicFrameLocks xmlns:a="http://schemas.openxmlformats.org/drawingml/2006/main" noChangeAspect="1"/>
+            </wp:cNvGraphicFramePr>
+            <a:graphic xmlns:a="http://schemas.openxmlformats.org/drawingml/2006/main">
+              <a:graphicData uri="http://schemas.openxmlformats.org/drawingml/2006/picture">
+                <pic:pic xmlns:pic="http://schemas.openxmlformats.org/drawingml/2006/picture">
+                  <pic:nvPicPr>
+                    <pic:cNvPr id="724991061" name=""/>
+                    <pic:cNvPicPr/>
+                  </pic:nvPicPr>
+                  <pic:blipFill>
+                    <a:blip r:embed="rId19"/>
+                    <a:stretch>
+                      <a:fillRect/>
+                    </a:stretch>
+                  </pic:blipFill>
+                  <pic:spPr>
+                    <a:xfrm>
+                      <a:off x="0" y="0"/>
+                      <a:ext cx="1752845" cy="5172797"/>
+                    </a:xfrm>
+                    <a:prstGeom prst="rect">
+                      <a:avLst/>
+                    </a:prstGeom>
+                  </pic:spPr>
+                </pic:pic>
+              </a:graphicData>
+            </a:graphic>
+          </wp:inline>
+        </w:drawing>
+      </w:r>
+    </w:p>
+    <w:p>
+      <w:pPr>
+        <w:rPr>
+          <w:rFonts w:ascii="Times New Roman" w:hAnsi="Times New Roman" w:cs="Times New Roman"/>
         </w:rPr>
       </w:pPr>
       <w:r>
@@ -2125,6 +2586,7 @@
         <w:rPr>
           <w:rFonts w:ascii="Times New Roman" w:hAnsi="Times New Roman" w:cs="Times New Roman"/>
         </w:rPr>
+        <w:lastRenderedPageBreak/>
         <w:t xml:space="preserve">[1] K. </w:t>
       </w:r>
       <w:proofErr w:type="spellStart"/>
@@ -2178,14 +2640,7 @@
       </w:r>
     </w:p>
     <w:p>
-      <w:pPr>
-        <w:rPr>
-          <w:rFonts w:ascii="Times New Roman" w:hAnsi="Times New Roman" w:cs="Times New Roman"/>
-          <w:b/>
-          <w:bCs/>
-        </w:rPr>
-      </w:pPr>
-      <w:hyperlink r:id="rId17" w:history="1">
+      <w:hyperlink r:id="rId20" w:history="1">
         <w:r>
           <w:rPr>
             <w:rStyle w:val="Hyperlink"/>
@@ -2211,7 +2666,23 @@
           <w:b/>
           <w:bCs/>
         </w:rPr>
-        <w:lastRenderedPageBreak/>
+        <w:t>https://github.com/mohib988/Crime-Detection-Model</w:t>
+      </w:r>
+    </w:p>
+    <w:p>
+      <w:pPr>
+        <w:rPr>
+          <w:rFonts w:ascii="Times New Roman" w:hAnsi="Times New Roman" w:cs="Times New Roman"/>
+          <w:b/>
+          <w:bCs/>
+        </w:rPr>
+      </w:pPr>
+      <w:r>
+        <w:rPr>
+          <w:rFonts w:ascii="Times New Roman" w:hAnsi="Times New Roman" w:cs="Times New Roman"/>
+          <w:b/>
+          <w:bCs/>
+        </w:rPr>
         <w:t xml:space="preserve">GitHub </w:t>
       </w:r>
     </w:p>
@@ -2368,6 +2839,304 @@
     </w:lvl>
   </w:abstractNum>
   <w:abstractNum w:abstractNumId="1" w15:restartNumberingAfterBreak="0">
+    <w:nsid w:val="20DE2B1B"/>
+    <w:multiLevelType w:val="multilevel"/>
+    <w:tmpl w:val="ED0CA4A8"/>
+    <w:lvl w:ilvl="0">
+      <w:start w:val="1"/>
+      <w:numFmt w:val="bullet"/>
+      <w:lvlText w:val=""/>
+      <w:lvlJc w:val="left"/>
+      <w:pPr>
+        <w:tabs>
+          <w:tab w:val="num" w:pos="720"/>
+        </w:tabs>
+        <w:ind w:left="720" w:hanging="360"/>
+      </w:pPr>
+      <w:rPr>
+        <w:rFonts w:ascii="Symbol" w:hAnsi="Symbol" w:hint="default"/>
+        <w:sz w:val="20"/>
+      </w:rPr>
+    </w:lvl>
+    <w:lvl w:ilvl="1" w:tentative="1">
+      <w:start w:val="1"/>
+      <w:numFmt w:val="bullet"/>
+      <w:lvlText w:val="o"/>
+      <w:lvlJc w:val="left"/>
+      <w:pPr>
+        <w:tabs>
+          <w:tab w:val="num" w:pos="1440"/>
+        </w:tabs>
+        <w:ind w:left="1440" w:hanging="360"/>
+      </w:pPr>
+      <w:rPr>
+        <w:rFonts w:ascii="Courier New" w:hAnsi="Courier New" w:hint="default"/>
+        <w:sz w:val="20"/>
+      </w:rPr>
+    </w:lvl>
+    <w:lvl w:ilvl="2" w:tentative="1">
+      <w:start w:val="1"/>
+      <w:numFmt w:val="bullet"/>
+      <w:lvlText w:val=""/>
+      <w:lvlJc w:val="left"/>
+      <w:pPr>
+        <w:tabs>
+          <w:tab w:val="num" w:pos="2160"/>
+        </w:tabs>
+        <w:ind w:left="2160" w:hanging="360"/>
+      </w:pPr>
+      <w:rPr>
+        <w:rFonts w:ascii="Wingdings" w:hAnsi="Wingdings" w:hint="default"/>
+        <w:sz w:val="20"/>
+      </w:rPr>
+    </w:lvl>
+    <w:lvl w:ilvl="3" w:tentative="1">
+      <w:start w:val="1"/>
+      <w:numFmt w:val="bullet"/>
+      <w:lvlText w:val=""/>
+      <w:lvlJc w:val="left"/>
+      <w:pPr>
+        <w:tabs>
+          <w:tab w:val="num" w:pos="2880"/>
+        </w:tabs>
+        <w:ind w:left="2880" w:hanging="360"/>
+      </w:pPr>
+      <w:rPr>
+        <w:rFonts w:ascii="Wingdings" w:hAnsi="Wingdings" w:hint="default"/>
+        <w:sz w:val="20"/>
+      </w:rPr>
+    </w:lvl>
+    <w:lvl w:ilvl="4" w:tentative="1">
+      <w:start w:val="1"/>
+      <w:numFmt w:val="bullet"/>
+      <w:lvlText w:val=""/>
+      <w:lvlJc w:val="left"/>
+      <w:pPr>
+        <w:tabs>
+          <w:tab w:val="num" w:pos="3600"/>
+        </w:tabs>
+        <w:ind w:left="3600" w:hanging="360"/>
+      </w:pPr>
+      <w:rPr>
+        <w:rFonts w:ascii="Wingdings" w:hAnsi="Wingdings" w:hint="default"/>
+        <w:sz w:val="20"/>
+      </w:rPr>
+    </w:lvl>
+    <w:lvl w:ilvl="5" w:tentative="1">
+      <w:start w:val="1"/>
+      <w:numFmt w:val="bullet"/>
+      <w:lvlText w:val=""/>
+      <w:lvlJc w:val="left"/>
+      <w:pPr>
+        <w:tabs>
+          <w:tab w:val="num" w:pos="4320"/>
+        </w:tabs>
+        <w:ind w:left="4320" w:hanging="360"/>
+      </w:pPr>
+      <w:rPr>
+        <w:rFonts w:ascii="Wingdings" w:hAnsi="Wingdings" w:hint="default"/>
+        <w:sz w:val="20"/>
+      </w:rPr>
+    </w:lvl>
+    <w:lvl w:ilvl="6" w:tentative="1">
+      <w:start w:val="1"/>
+      <w:numFmt w:val="bullet"/>
+      <w:lvlText w:val=""/>
+      <w:lvlJc w:val="left"/>
+      <w:pPr>
+        <w:tabs>
+          <w:tab w:val="num" w:pos="5040"/>
+        </w:tabs>
+        <w:ind w:left="5040" w:hanging="360"/>
+      </w:pPr>
+      <w:rPr>
+        <w:rFonts w:ascii="Wingdings" w:hAnsi="Wingdings" w:hint="default"/>
+        <w:sz w:val="20"/>
+      </w:rPr>
+    </w:lvl>
+    <w:lvl w:ilvl="7" w:tentative="1">
+      <w:start w:val="1"/>
+      <w:numFmt w:val="bullet"/>
+      <w:lvlText w:val=""/>
+      <w:lvlJc w:val="left"/>
+      <w:pPr>
+        <w:tabs>
+          <w:tab w:val="num" w:pos="5760"/>
+        </w:tabs>
+        <w:ind w:left="5760" w:hanging="360"/>
+      </w:pPr>
+      <w:rPr>
+        <w:rFonts w:ascii="Wingdings" w:hAnsi="Wingdings" w:hint="default"/>
+        <w:sz w:val="20"/>
+      </w:rPr>
+    </w:lvl>
+    <w:lvl w:ilvl="8" w:tentative="1">
+      <w:start w:val="1"/>
+      <w:numFmt w:val="bullet"/>
+      <w:lvlText w:val=""/>
+      <w:lvlJc w:val="left"/>
+      <w:pPr>
+        <w:tabs>
+          <w:tab w:val="num" w:pos="6480"/>
+        </w:tabs>
+        <w:ind w:left="6480" w:hanging="360"/>
+      </w:pPr>
+      <w:rPr>
+        <w:rFonts w:ascii="Wingdings" w:hAnsi="Wingdings" w:hint="default"/>
+        <w:sz w:val="20"/>
+      </w:rPr>
+    </w:lvl>
+  </w:abstractNum>
+  <w:abstractNum w:abstractNumId="2" w15:restartNumberingAfterBreak="0">
+    <w:nsid w:val="23A93FA0"/>
+    <w:multiLevelType w:val="multilevel"/>
+    <w:tmpl w:val="5E369216"/>
+    <w:lvl w:ilvl="0">
+      <w:start w:val="1"/>
+      <w:numFmt w:val="bullet"/>
+      <w:lvlText w:val=""/>
+      <w:lvlJc w:val="left"/>
+      <w:pPr>
+        <w:tabs>
+          <w:tab w:val="num" w:pos="720"/>
+        </w:tabs>
+        <w:ind w:left="720" w:hanging="360"/>
+      </w:pPr>
+      <w:rPr>
+        <w:rFonts w:ascii="Symbol" w:hAnsi="Symbol" w:hint="default"/>
+        <w:sz w:val="20"/>
+      </w:rPr>
+    </w:lvl>
+    <w:lvl w:ilvl="1" w:tentative="1">
+      <w:start w:val="1"/>
+      <w:numFmt w:val="bullet"/>
+      <w:lvlText w:val=""/>
+      <w:lvlJc w:val="left"/>
+      <w:pPr>
+        <w:tabs>
+          <w:tab w:val="num" w:pos="1440"/>
+        </w:tabs>
+        <w:ind w:left="1440" w:hanging="360"/>
+      </w:pPr>
+      <w:rPr>
+        <w:rFonts w:ascii="Symbol" w:hAnsi="Symbol" w:hint="default"/>
+        <w:sz w:val="20"/>
+      </w:rPr>
+    </w:lvl>
+    <w:lvl w:ilvl="2" w:tentative="1">
+      <w:start w:val="1"/>
+      <w:numFmt w:val="bullet"/>
+      <w:lvlText w:val=""/>
+      <w:lvlJc w:val="left"/>
+      <w:pPr>
+        <w:tabs>
+          <w:tab w:val="num" w:pos="2160"/>
+        </w:tabs>
+        <w:ind w:left="2160" w:hanging="360"/>
+      </w:pPr>
+      <w:rPr>
+        <w:rFonts w:ascii="Symbol" w:hAnsi="Symbol" w:hint="default"/>
+        <w:sz w:val="20"/>
+      </w:rPr>
+    </w:lvl>
+    <w:lvl w:ilvl="3" w:tentative="1">
+      <w:start w:val="1"/>
+      <w:numFmt w:val="bullet"/>
+      <w:lvlText w:val=""/>
+      <w:lvlJc w:val="left"/>
+      <w:pPr>
+        <w:tabs>
+          <w:tab w:val="num" w:pos="2880"/>
+        </w:tabs>
+        <w:ind w:left="2880" w:hanging="360"/>
+      </w:pPr>
+      <w:rPr>
+        <w:rFonts w:ascii="Symbol" w:hAnsi="Symbol" w:hint="default"/>
+        <w:sz w:val="20"/>
+      </w:rPr>
+    </w:lvl>
+    <w:lvl w:ilvl="4" w:tentative="1">
+      <w:start w:val="1"/>
+      <w:numFmt w:val="bullet"/>
+      <w:lvlText w:val=""/>
+      <w:lvlJc w:val="left"/>
+      <w:pPr>
+        <w:tabs>
+          <w:tab w:val="num" w:pos="3600"/>
+        </w:tabs>
+        <w:ind w:left="3600" w:hanging="360"/>
+      </w:pPr>
+      <w:rPr>
+        <w:rFonts w:ascii="Symbol" w:hAnsi="Symbol" w:hint="default"/>
+        <w:sz w:val="20"/>
+      </w:rPr>
+    </w:lvl>
+    <w:lvl w:ilvl="5" w:tentative="1">
+      <w:start w:val="1"/>
+      <w:numFmt w:val="bullet"/>
+      <w:lvlText w:val=""/>
+      <w:lvlJc w:val="left"/>
+      <w:pPr>
+        <w:tabs>
+          <w:tab w:val="num" w:pos="4320"/>
+        </w:tabs>
+        <w:ind w:left="4320" w:hanging="360"/>
+      </w:pPr>
+      <w:rPr>
+        <w:rFonts w:ascii="Symbol" w:hAnsi="Symbol" w:hint="default"/>
+        <w:sz w:val="20"/>
+      </w:rPr>
+    </w:lvl>
+    <w:lvl w:ilvl="6" w:tentative="1">
+      <w:start w:val="1"/>
+      <w:numFmt w:val="bullet"/>
+      <w:lvlText w:val=""/>
+      <w:lvlJc w:val="left"/>
+      <w:pPr>
+        <w:tabs>
+          <w:tab w:val="num" w:pos="5040"/>
+        </w:tabs>
+        <w:ind w:left="5040" w:hanging="360"/>
+      </w:pPr>
+      <w:rPr>
+        <w:rFonts w:ascii="Symbol" w:hAnsi="Symbol" w:hint="default"/>
+        <w:sz w:val="20"/>
+      </w:rPr>
+    </w:lvl>
+    <w:lvl w:ilvl="7" w:tentative="1">
+      <w:start w:val="1"/>
+      <w:numFmt w:val="bullet"/>
+      <w:lvlText w:val=""/>
+      <w:lvlJc w:val="left"/>
+      <w:pPr>
+        <w:tabs>
+          <w:tab w:val="num" w:pos="5760"/>
+        </w:tabs>
+        <w:ind w:left="5760" w:hanging="360"/>
+      </w:pPr>
+      <w:rPr>
+        <w:rFonts w:ascii="Symbol" w:hAnsi="Symbol" w:hint="default"/>
+        <w:sz w:val="20"/>
+      </w:rPr>
+    </w:lvl>
+    <w:lvl w:ilvl="8" w:tentative="1">
+      <w:start w:val="1"/>
+      <w:numFmt w:val="bullet"/>
+      <w:lvlText w:val=""/>
+      <w:lvlJc w:val="left"/>
+      <w:pPr>
+        <w:tabs>
+          <w:tab w:val="num" w:pos="6480"/>
+        </w:tabs>
+        <w:ind w:left="6480" w:hanging="360"/>
+      </w:pPr>
+      <w:rPr>
+        <w:rFonts w:ascii="Symbol" w:hAnsi="Symbol" w:hint="default"/>
+        <w:sz w:val="20"/>
+      </w:rPr>
+    </w:lvl>
+  </w:abstractNum>
+  <w:abstractNum w:abstractNumId="3" w15:restartNumberingAfterBreak="0">
     <w:nsid w:val="256B3902"/>
     <w:multiLevelType w:val="hybridMultilevel"/>
     <w:tmpl w:val="93325B40"/>
@@ -2457,10 +3226,16 @@
     </w:lvl>
   </w:abstractNum>
   <w:num w:numId="1" w16cid:durableId="1526089752">
-    <w:abstractNumId w:val="1"/>
+    <w:abstractNumId w:val="3"/>
   </w:num>
   <w:num w:numId="2" w16cid:durableId="577056846">
     <w:abstractNumId w:val="0"/>
+  </w:num>
+  <w:num w:numId="3" w16cid:durableId="457795651">
+    <w:abstractNumId w:val="1"/>
+  </w:num>
+  <w:num w:numId="4" w16cid:durableId="1808088286">
+    <w:abstractNumId w:val="2"/>
   </w:num>
 </w:numbering>
 </file>
@@ -3067,7 +3842,6 @@
   <w:style w:type="character" w:default="1" w:styleId="DefaultParagraphFont">
     <w:name w:val="Default Paragraph Font"/>
     <w:uiPriority w:val="1"/>
-    <w:semiHidden/>
     <w:unhideWhenUsed/>
   </w:style>
   <w:style w:type="table" w:default="1" w:styleId="TableNormal">
@@ -3422,6 +4196,18 @@
       <w:shd w:val="clear" w:color="auto" w:fill="E1DFDD"/>
     </w:rPr>
   </w:style>
+  <w:style w:type="character" w:styleId="FollowedHyperlink">
+    <w:name w:val="FollowedHyperlink"/>
+    <w:basedOn w:val="DefaultParagraphFont"/>
+    <w:uiPriority w:val="99"/>
+    <w:semiHidden/>
+    <w:unhideWhenUsed/>
+    <w:rsid w:val="00F9559F"/>
+    <w:rPr>
+      <w:color w:val="954F72" w:themeColor="followedHyperlink"/>
+      <w:u w:val="single"/>
+    </w:rPr>
+  </w:style>
 </w:styles>
 </file>
 
